--- a/pyDocs/qm042.docx
+++ b/pyDocs/qm042.docx
@@ -338,17 +338,38 @@
           <w:sz w:val="32"/>
           <w:szCs w:val="32"/>
         </w:rPr>
-        <w:t>(fixed – fixed)</w:t>
-      </w:r>
-      <w:r>
-        <w:rPr>
-          <w:rFonts w:asciiTheme="minorHAnsi" w:hAnsiTheme="minorHAnsi" w:cstheme="minorHAnsi"/>
-          <w:b/>
-          <w:color w:val="984806" w:themeColor="accent6" w:themeShade="80"/>
-          <w:sz w:val="32"/>
-          <w:szCs w:val="32"/>
-        </w:rPr>
-        <w:t xml:space="preserve">   qm042A </w:t>
+        <w:t xml:space="preserve">(fixed – </w:t>
+      </w:r>
+      <w:proofErr w:type="gramStart"/>
+      <w:r>
+        <w:rPr>
+          <w:rFonts w:asciiTheme="minorHAnsi" w:hAnsiTheme="minorHAnsi" w:cstheme="minorHAnsi"/>
+          <w:bCs/>
+          <w:sz w:val="32"/>
+          <w:szCs w:val="32"/>
+        </w:rPr>
+        <w:t>fixed)</w:t>
+      </w:r>
+      <w:r>
+        <w:rPr>
+          <w:rFonts w:asciiTheme="minorHAnsi" w:hAnsiTheme="minorHAnsi" w:cstheme="minorHAnsi"/>
+          <w:b/>
+          <w:color w:val="984806" w:themeColor="accent6" w:themeShade="80"/>
+          <w:sz w:val="32"/>
+          <w:szCs w:val="32"/>
+        </w:rPr>
+        <w:t xml:space="preserve">   </w:t>
+      </w:r>
+      <w:proofErr w:type="gramEnd"/>
+      <w:r>
+        <w:rPr>
+          <w:rFonts w:asciiTheme="minorHAnsi" w:hAnsiTheme="minorHAnsi" w:cstheme="minorHAnsi"/>
+          <w:b/>
+          <w:color w:val="984806" w:themeColor="accent6" w:themeShade="80"/>
+          <w:sz w:val="32"/>
+          <w:szCs w:val="32"/>
+        </w:rPr>
+        <w:t xml:space="preserve">qm042A </w:t>
       </w:r>
       <w:r>
         <w:rPr>
@@ -538,6 +559,79 @@
         </w:tabs>
         <w:spacing w:line="360" w:lineRule="auto"/>
         <w:rPr>
+          <w:rStyle w:val="Hyperlink"/>
+          <w:rFonts w:asciiTheme="minorHAnsi" w:hAnsiTheme="minorHAnsi" w:cstheme="minorHAnsi"/>
+          <w:b/>
+          <w:bCs/>
+          <w:sz w:val="36"/>
+          <w:szCs w:val="36"/>
+        </w:rPr>
+      </w:pPr>
+      <w:r>
+        <w:rPr>
+          <w:rFonts w:asciiTheme="minorHAnsi" w:hAnsiTheme="minorHAnsi" w:cstheme="minorHAnsi"/>
+          <w:b/>
+          <w:sz w:val="40"/>
+          <w:szCs w:val="40"/>
+        </w:rPr>
+        <w:fldChar w:fldCharType="begin"/>
+      </w:r>
+      <w:r>
+        <w:rPr>
+          <w:rFonts w:asciiTheme="minorHAnsi" w:hAnsiTheme="minorHAnsi" w:cstheme="minorHAnsi"/>
+          <w:b/>
+          <w:sz w:val="40"/>
+          <w:szCs w:val="40"/>
+        </w:rPr>
+        <w:instrText>HYPERLINK "https://d-arora.github.io/Doing-Physics-With-Matlab/pyDocs/qm042an.htm"</w:instrText>
+      </w:r>
+      <w:r>
+        <w:rPr>
+          <w:rFonts w:asciiTheme="minorHAnsi" w:hAnsiTheme="minorHAnsi" w:cstheme="minorHAnsi"/>
+          <w:b/>
+          <w:sz w:val="40"/>
+          <w:szCs w:val="40"/>
+        </w:rPr>
+      </w:r>
+      <w:r>
+        <w:rPr>
+          <w:rFonts w:asciiTheme="minorHAnsi" w:hAnsiTheme="minorHAnsi" w:cstheme="minorHAnsi"/>
+          <w:b/>
+          <w:sz w:val="40"/>
+          <w:szCs w:val="40"/>
+        </w:rPr>
+        <w:fldChar w:fldCharType="separate"/>
+      </w:r>
+    </w:p>
+    <w:p>
+      <w:pPr>
+        <w:spacing w:line="360" w:lineRule="auto"/>
+        <w:rPr>
+          <w:rStyle w:val="Hyperlink"/>
+          <w:rFonts w:asciiTheme="minorHAnsi" w:hAnsiTheme="minorHAnsi" w:cstheme="minorHAnsi"/>
+          <w:b/>
+          <w:sz w:val="40"/>
+          <w:szCs w:val="40"/>
+        </w:rPr>
+      </w:pPr>
+      <w:r>
+        <w:rPr>
+          <w:rStyle w:val="Hyperlink"/>
+          <w:rFonts w:asciiTheme="minorHAnsi" w:hAnsiTheme="minorHAnsi" w:cstheme="minorHAnsi"/>
+          <w:b/>
+          <w:sz w:val="40"/>
+          <w:szCs w:val="40"/>
+        </w:rPr>
+        <w:t>VIEW ANIMATION OF VIBRATING ROD</w:t>
+      </w:r>
+    </w:p>
+    <w:p>
+      <w:pPr>
+        <w:tabs>
+          <w:tab w:val="left" w:pos="12399"/>
+        </w:tabs>
+        <w:spacing w:line="360" w:lineRule="auto"/>
+        <w:rPr>
           <w:rFonts w:asciiTheme="minorHAnsi" w:hAnsiTheme="minorHAnsi" w:cstheme="minorHAnsi"/>
           <w:b/>
           <w:bCs/>
@@ -546,37 +640,18 @@
           <w:szCs w:val="36"/>
         </w:rPr>
       </w:pPr>
-    </w:p>
-    <w:p>
-      <w:pPr>
-        <w:spacing w:line="360" w:lineRule="auto"/>
-        <w:rPr>
-          <w:rFonts w:asciiTheme="minorHAnsi" w:hAnsiTheme="minorHAnsi" w:cstheme="minorHAnsi"/>
-          <w:b/>
-          <w:color w:val="984806" w:themeColor="accent6" w:themeShade="80"/>
+      <w:r>
+        <w:rPr>
+          <w:rFonts w:asciiTheme="minorHAnsi" w:hAnsiTheme="minorHAnsi" w:cstheme="minorHAnsi"/>
+          <w:b/>
           <w:sz w:val="40"/>
           <w:szCs w:val="40"/>
         </w:rPr>
-      </w:pPr>
-      <w:hyperlink r:id="rId10" w:history="1">
-        <w:r>
-          <w:rPr>
-            <w:rStyle w:val="Hyperlink"/>
-            <w:rFonts w:asciiTheme="minorHAnsi" w:hAnsiTheme="minorHAnsi" w:cstheme="minorHAnsi"/>
-            <w:b/>
-            <w:sz w:val="40"/>
-            <w:szCs w:val="40"/>
-          </w:rPr>
-          <w:t>VIEW ANIMATION OF VIBRATING ROD</w:t>
-        </w:r>
-      </w:hyperlink>
-    </w:p>
-    <w:p>
-      <w:pPr>
-        <w:tabs>
-          <w:tab w:val="left" w:pos="12399"/>
-        </w:tabs>
-        <w:spacing w:line="360" w:lineRule="auto"/>
+        <w:fldChar w:fldCharType="end"/>
+      </w:r>
+    </w:p>
+    <w:p>
+      <w:pPr>
         <w:rPr>
           <w:rFonts w:asciiTheme="minorHAnsi" w:hAnsiTheme="minorHAnsi" w:cstheme="minorHAnsi"/>
           <w:b/>
@@ -586,9 +661,7 @@
           <w:szCs w:val="36"/>
         </w:rPr>
       </w:pPr>
-    </w:p>
-    <w:p>
-      <w:pPr>
+      <w:r>
         <w:rPr>
           <w:rFonts w:asciiTheme="minorHAnsi" w:hAnsiTheme="minorHAnsi" w:cstheme="minorHAnsi"/>
           <w:b/>
@@ -597,8 +670,15 @@
           <w:sz w:val="36"/>
           <w:szCs w:val="36"/>
         </w:rPr>
-      </w:pPr>
-      <w:r>
+        <w:br w:type="page"/>
+      </w:r>
+    </w:p>
+    <w:p>
+      <w:pPr>
+        <w:tabs>
+          <w:tab w:val="left" w:pos="12399"/>
+        </w:tabs>
+        <w:spacing w:line="360" w:lineRule="auto"/>
         <w:rPr>
           <w:rFonts w:asciiTheme="minorHAnsi" w:hAnsiTheme="minorHAnsi" w:cstheme="minorHAnsi"/>
           <w:b/>
@@ -607,15 +687,8 @@
           <w:sz w:val="36"/>
           <w:szCs w:val="36"/>
         </w:rPr>
-        <w:br w:type="page"/>
-      </w:r>
-    </w:p>
-    <w:p>
-      <w:pPr>
-        <w:tabs>
-          <w:tab w:val="left" w:pos="12399"/>
-        </w:tabs>
-        <w:spacing w:line="360" w:lineRule="auto"/>
+      </w:pPr>
+      <w:r>
         <w:rPr>
           <w:rFonts w:asciiTheme="minorHAnsi" w:hAnsiTheme="minorHAnsi" w:cstheme="minorHAnsi"/>
           <w:b/>
@@ -624,17 +697,6 @@
           <w:sz w:val="36"/>
           <w:szCs w:val="36"/>
         </w:rPr>
-      </w:pPr>
-      <w:r>
-        <w:rPr>
-          <w:rFonts w:asciiTheme="minorHAnsi" w:hAnsiTheme="minorHAnsi" w:cstheme="minorHAnsi"/>
-          <w:b/>
-          <w:bCs/>
-          <w:color w:val="7030A0"/>
-          <w:sz w:val="36"/>
-          <w:szCs w:val="36"/>
-        </w:rPr>
-        <w:lastRenderedPageBreak/>
         <w:t>INTRODUCTION</w:t>
       </w:r>
     </w:p>
@@ -654,35 +716,7 @@
           <w:sz w:val="32"/>
           <w:szCs w:val="32"/>
         </w:rPr>
-        <w:t xml:space="preserve">For a particle such as an electron when it is confined in a region of atomic dimensions, the electron is best described by a set of wavefunctions (eigenfunctions). The characteristics of the wavefunctions are very similar to the </w:t>
-      </w:r>
-      <w:r>
-        <w:rPr>
-          <w:sz w:val="32"/>
-          <w:szCs w:val="32"/>
-        </w:rPr>
-        <w:t>of transverse vibration</w:t>
-      </w:r>
-      <w:r>
-        <w:rPr>
-          <w:sz w:val="32"/>
-          <w:szCs w:val="32"/>
-        </w:rPr>
-        <w:t>al</w:t>
-      </w:r>
-      <w:r>
-        <w:rPr>
-          <w:sz w:val="32"/>
-          <w:szCs w:val="32"/>
-        </w:rPr>
-        <w:t xml:space="preserve"> </w:t>
-      </w:r>
-      <w:r>
-        <w:rPr>
-          <w:sz w:val="32"/>
-          <w:szCs w:val="32"/>
-        </w:rPr>
-        <w:t>modes of a rod (string) with fixed boundary conditions at the end of the rod. So, before we look at bound states for particles such as electrons, it is best to review the transverse vibrations of a rod and the necessary mathematics to solve the wave equation for the system of the rod plus boundary conditions.</w:t>
+        <w:t>For a particle such as an electron when it is confined in a region of atomic dimensions, the electron is best described by a set of wavefunctions (eigenfunctions). The characteristics of the wavefunctions are very similar to the of transverse vibrational modes of a rod (string) with fixed boundary conditions at the end of the rod. So, before we look at bound states for particles such as electrons, it is best to review the transverse vibrations of a rod and the necessary mathematics to solve the wave equation for the system of the rod plus boundary conditions.</w:t>
       </w:r>
     </w:p>
     <w:p>
@@ -720,7 +754,7 @@
                     </pic:cNvPicPr>
                   </pic:nvPicPr>
                   <pic:blipFill>
-                    <a:blip r:embed="rId11">
+                    <a:blip r:embed="rId10">
                       <a:extLst>
                         <a:ext uri="{28A0092B-C50C-407E-A947-70E740481C1C}">
                           <a14:useLocalDpi xmlns:a14="http://schemas.microsoft.com/office/drawing/2010/main" val="0"/>
@@ -811,24 +845,37 @@
             <v:path o:extrusionok="f" gradientshapeok="t" o:connecttype="rect"/>
             <o:lock v:ext="edit" aspectratio="t"/>
           </v:shapetype>
-          <v:shape id="_x0000_i1056" type="#_x0000_t75" style="width:14.05pt;height:13.1pt" o:ole="">
-            <v:imagedata r:id="rId12" o:title=""/>
+          <v:shape id="_x0000_i1025" type="#_x0000_t75" style="width:14.05pt;height:13.1pt" o:ole="">
+            <v:imagedata r:id="rId11" o:title=""/>
           </v:shape>
-          <o:OLEObject Type="Embed" ProgID="Equation.DSMT4" ShapeID="_x0000_i1056" DrawAspect="Content" ObjectID="_1777141563" r:id="rId13"/>
+          <o:OLEObject Type="Embed" ProgID="Equation.DSMT4" ShapeID="_x0000_i1025" DrawAspect="Content" ObjectID="_1777198102" r:id="rId12"/>
         </w:object>
       </w:r>
       <w:r>
-        <w:t xml:space="preserve">   </w:t>
-      </w:r>
-      <w:r>
-        <w:t xml:space="preserve"> </w:t>
-      </w:r>
-      <w:r>
-        <w:rPr>
-          <w:sz w:val="32"/>
-          <w:szCs w:val="32"/>
-        </w:rPr>
-        <w:t>angular frequency  [ rad.s</w:t>
+        <w:t xml:space="preserve">    </w:t>
+      </w:r>
+      <w:r>
+        <w:rPr>
+          <w:sz w:val="32"/>
+          <w:szCs w:val="32"/>
+        </w:rPr>
+        <w:t xml:space="preserve">angular </w:t>
+      </w:r>
+      <w:proofErr w:type="gramStart"/>
+      <w:r>
+        <w:rPr>
+          <w:sz w:val="32"/>
+          <w:szCs w:val="32"/>
+        </w:rPr>
+        <w:t>frequency  [</w:t>
+      </w:r>
+      <w:proofErr w:type="gramEnd"/>
+      <w:r>
+        <w:rPr>
+          <w:sz w:val="32"/>
+          <w:szCs w:val="32"/>
+        </w:rPr>
+        <w:t xml:space="preserve"> rad.s</w:t>
       </w:r>
       <w:r>
         <w:rPr>
@@ -887,21 +934,23 @@
           <w:sz w:val="32"/>
           <w:szCs w:val="32"/>
         </w:rPr>
-        <w:t xml:space="preserve">    </w:t>
-      </w:r>
-      <w:r>
-        <w:rPr>
-          <w:sz w:val="32"/>
-          <w:szCs w:val="32"/>
-        </w:rPr>
-        <w:t xml:space="preserve"> </w:t>
-      </w:r>
-      <w:r>
-        <w:rPr>
-          <w:sz w:val="32"/>
-          <w:szCs w:val="32"/>
-        </w:rPr>
-        <w:t>frequency  [ Hz ]</w:t>
+        <w:t xml:space="preserve">     </w:t>
+      </w:r>
+      <w:proofErr w:type="gramStart"/>
+      <w:r>
+        <w:rPr>
+          <w:sz w:val="32"/>
+          <w:szCs w:val="32"/>
+        </w:rPr>
+        <w:t>frequency  [</w:t>
+      </w:r>
+      <w:proofErr w:type="gramEnd"/>
+      <w:r>
+        <w:rPr>
+          <w:sz w:val="32"/>
+          <w:szCs w:val="32"/>
+        </w:rPr>
+        <w:t xml:space="preserve"> Hz ]</w:t>
       </w:r>
     </w:p>
     <w:p>
@@ -937,21 +986,7 @@
           <w:sz w:val="32"/>
           <w:szCs w:val="32"/>
         </w:rPr>
-        <w:t xml:space="preserve">  </w:t>
-      </w:r>
-      <w:r>
-        <w:rPr>
-          <w:sz w:val="32"/>
-          <w:szCs w:val="32"/>
-        </w:rPr>
-        <w:t xml:space="preserve">  </w:t>
-      </w:r>
-      <w:r>
-        <w:rPr>
-          <w:sz w:val="32"/>
-          <w:szCs w:val="32"/>
-        </w:rPr>
-        <w:t>period [s]</w:t>
+        <w:t xml:space="preserve">    period [s]</w:t>
       </w:r>
     </w:p>
     <w:p>
@@ -978,10 +1013,10 @@
           <w:position w:val="-6"/>
         </w:rPr>
         <w:object w:dxaOrig="260" w:dyaOrig="320" w14:anchorId="3B475002">
-          <v:shape id="_x0000_i1057" type="#_x0000_t75" style="width:13.1pt;height:15.9pt" o:ole="">
-            <v:imagedata r:id="rId14" o:title=""/>
+          <v:shape id="_x0000_i1026" type="#_x0000_t75" style="width:13.1pt;height:15.9pt" o:ole="">
+            <v:imagedata r:id="rId13" o:title=""/>
           </v:shape>
-          <o:OLEObject Type="Embed" ProgID="Equation.DSMT4" ShapeID="_x0000_i1057" DrawAspect="Content" ObjectID="_1777141564" r:id="rId15"/>
+          <o:OLEObject Type="Embed" ProgID="Equation.DSMT4" ShapeID="_x0000_i1026" DrawAspect="Content" ObjectID="_1777198103" r:id="rId14"/>
         </w:object>
       </w:r>
       <w:r>
@@ -989,7 +1024,23 @@
           <w:sz w:val="32"/>
           <w:szCs w:val="32"/>
         </w:rPr>
-        <w:t xml:space="preserve">   wavelength  [ m ]</w:t>
+        <w:t xml:space="preserve">   </w:t>
+      </w:r>
+      <w:proofErr w:type="gramStart"/>
+      <w:r>
+        <w:rPr>
+          <w:sz w:val="32"/>
+          <w:szCs w:val="32"/>
+        </w:rPr>
+        <w:t>wavelength  [</w:t>
+      </w:r>
+      <w:proofErr w:type="gramEnd"/>
+      <w:r>
+        <w:rPr>
+          <w:sz w:val="32"/>
+          <w:szCs w:val="32"/>
+        </w:rPr>
+        <w:t xml:space="preserve"> m ]</w:t>
       </w:r>
     </w:p>
     <w:p>
@@ -1034,7 +1085,16 @@
           <w:szCs w:val="32"/>
           <w:vertAlign w:val="superscript"/>
         </w:rPr>
-        <w:t>-1</w:t>
+        <w:t>-</w:t>
+      </w:r>
+      <w:proofErr w:type="gramStart"/>
+      <w:r>
+        <w:rPr>
+          <w:sz w:val="32"/>
+          <w:szCs w:val="32"/>
+          <w:vertAlign w:val="superscript"/>
+        </w:rPr>
+        <w:t>1</w:t>
       </w:r>
       <w:r>
         <w:rPr>
@@ -1043,6 +1103,7 @@
         </w:rPr>
         <w:t xml:space="preserve"> ]</w:t>
       </w:r>
+      <w:proofErr w:type="gramEnd"/>
     </w:p>
     <w:p>
       <w:pPr>
@@ -1077,21 +1138,7 @@
           <w:sz w:val="32"/>
           <w:szCs w:val="32"/>
         </w:rPr>
-        <w:t xml:space="preserve">   </w:t>
-      </w:r>
-      <w:r>
-        <w:rPr>
-          <w:sz w:val="32"/>
-          <w:szCs w:val="32"/>
-        </w:rPr>
-        <w:t>speed of the wave along the rod</w:t>
-      </w:r>
-      <w:r>
-        <w:rPr>
-          <w:sz w:val="32"/>
-          <w:szCs w:val="32"/>
-        </w:rPr>
-        <w:t xml:space="preserve"> [ m.s</w:t>
+        <w:t xml:space="preserve">   speed of the wave along the rod [ m.s</w:t>
       </w:r>
       <w:r>
         <w:rPr>
@@ -1099,14 +1146,31 @@
           <w:szCs w:val="32"/>
           <w:vertAlign w:val="superscript"/>
         </w:rPr>
-        <w:t>-1</w:t>
-      </w:r>
-      <w:r>
-        <w:rPr>
-          <w:sz w:val="32"/>
-          <w:szCs w:val="32"/>
-        </w:rPr>
-        <w:t xml:space="preserve"> ]  </w:t>
+        <w:t>-</w:t>
+      </w:r>
+      <w:proofErr w:type="gramStart"/>
+      <w:r>
+        <w:rPr>
+          <w:sz w:val="32"/>
+          <w:szCs w:val="32"/>
+          <w:vertAlign w:val="superscript"/>
+        </w:rPr>
+        <w:t>1</w:t>
+      </w:r>
+      <w:r>
+        <w:rPr>
+          <w:sz w:val="32"/>
+          <w:szCs w:val="32"/>
+        </w:rPr>
+        <w:t xml:space="preserve"> ]</w:t>
+      </w:r>
+      <w:proofErr w:type="gramEnd"/>
+      <w:r>
+        <w:rPr>
+          <w:sz w:val="32"/>
+          <w:szCs w:val="32"/>
+        </w:rPr>
+        <w:t xml:space="preserve">  </w:t>
       </w:r>
     </w:p>
     <w:p>
@@ -1127,12 +1191,6 @@
           <w:szCs w:val="32"/>
         </w:rPr>
         <w:tab/>
-      </w:r>
-      <w:r>
-        <w:rPr>
-          <w:sz w:val="32"/>
-          <w:szCs w:val="32"/>
-        </w:rPr>
         <w:t xml:space="preserve"> </w:t>
       </w:r>
       <w:r>
@@ -1165,7 +1223,23 @@
           <w:sz w:val="32"/>
           <w:szCs w:val="32"/>
         </w:rPr>
-        <w:t>)    transverse displacement   [ m ]</w:t>
+        <w:t>)    transverse displacement</w:t>
+      </w:r>
+      <w:proofErr w:type="gramStart"/>
+      <w:r>
+        <w:rPr>
+          <w:sz w:val="32"/>
+          <w:szCs w:val="32"/>
+        </w:rPr>
+        <w:t xml:space="preserve">   [</w:t>
+      </w:r>
+      <w:proofErr w:type="gramEnd"/>
+      <w:r>
+        <w:rPr>
+          <w:sz w:val="32"/>
+          <w:szCs w:val="32"/>
+        </w:rPr>
+        <w:t xml:space="preserve"> m ]</w:t>
       </w:r>
     </w:p>
     <w:p>
@@ -1186,6 +1260,7 @@
         </w:rPr>
         <w:tab/>
       </w:r>
+      <w:proofErr w:type="gramStart"/>
       <w:r>
         <w:rPr>
           <w:i/>
@@ -1202,6 +1277,7 @@
         </w:rPr>
         <w:t>(</w:t>
       </w:r>
+      <w:proofErr w:type="gramEnd"/>
       <w:r>
         <w:rPr>
           <w:i/>
@@ -1267,14 +1343,7 @@
           <w:sz w:val="32"/>
           <w:szCs w:val="32"/>
         </w:rPr>
-        <w:t xml:space="preserve">                     </w:t>
-      </w:r>
-      <w:r>
-        <w:rPr>
-          <w:sz w:val="32"/>
-          <w:szCs w:val="32"/>
-        </w:rPr>
-        <w:t xml:space="preserve">and location </w:t>
+        <w:t xml:space="preserve">                     and location </w:t>
       </w:r>
       <w:r>
         <w:rPr>
@@ -1322,10 +1391,10 @@
           <w:position w:val="-12"/>
         </w:rPr>
         <w:object w:dxaOrig="6160" w:dyaOrig="400" w14:anchorId="05919A33">
-          <v:shape id="_x0000_i1058" type="#_x0000_t75" style="width:307.65pt;height:19.65pt" o:ole="">
-            <v:imagedata r:id="rId16" o:title=""/>
+          <v:shape id="_x0000_i1027" type="#_x0000_t75" style="width:307.65pt;height:19.65pt" o:ole="">
+            <v:imagedata r:id="rId15" o:title=""/>
           </v:shape>
-          <o:OLEObject Type="Embed" ProgID="Equation.DSMT4" ShapeID="_x0000_i1058" DrawAspect="Content" ObjectID="_1777141565" r:id="rId17"/>
+          <o:OLEObject Type="Embed" ProgID="Equation.DSMT4" ShapeID="_x0000_i1027" DrawAspect="Content" ObjectID="_1777198104" r:id="rId16"/>
         </w:object>
       </w:r>
     </w:p>
@@ -1394,10 +1463,10 @@
           <w:position w:val="-32"/>
         </w:rPr>
         <w:object w:dxaOrig="3040" w:dyaOrig="880" w14:anchorId="36330510">
-          <v:shape id="_x0000_i1053" type="#_x0000_t75" style="width:152.4pt;height:43.95pt" o:ole="">
-            <v:imagedata r:id="rId18" o:title=""/>
+          <v:shape id="_x0000_i1028" type="#_x0000_t75" style="width:152.4pt;height:43.95pt" o:ole="">
+            <v:imagedata r:id="rId17" o:title=""/>
           </v:shape>
-          <o:OLEObject Type="Embed" ProgID="Equation.DSMT4" ShapeID="_x0000_i1053" DrawAspect="Content" ObjectID="_1777141566" r:id="rId19"/>
+          <o:OLEObject Type="Embed" ProgID="Equation.DSMT4" ShapeID="_x0000_i1028" DrawAspect="Content" ObjectID="_1777198105" r:id="rId18"/>
         </w:object>
       </w:r>
     </w:p>
@@ -1465,10 +1534,10 @@
           <w:position w:val="-14"/>
         </w:rPr>
         <w:object w:dxaOrig="4920" w:dyaOrig="440" w14:anchorId="6724718A">
-          <v:shape id="_x0000_i1049" type="#_x0000_t75" style="width:245.9pt;height:22.45pt" o:ole="">
-            <v:imagedata r:id="rId20" o:title=""/>
+          <v:shape id="_x0000_i1029" type="#_x0000_t75" style="width:245.9pt;height:22.45pt" o:ole="">
+            <v:imagedata r:id="rId19" o:title=""/>
           </v:shape>
-          <o:OLEObject Type="Embed" ProgID="Equation.DSMT4" ShapeID="_x0000_i1049" DrawAspect="Content" ObjectID="_1777141567" r:id="rId21"/>
+          <o:OLEObject Type="Embed" ProgID="Equation.DSMT4" ShapeID="_x0000_i1029" DrawAspect="Content" ObjectID="_1777198106" r:id="rId20"/>
         </w:object>
       </w:r>
     </w:p>
@@ -1545,10 +1614,10 @@
           <w:position w:val="-32"/>
         </w:rPr>
         <w:object w:dxaOrig="2500" w:dyaOrig="880" w14:anchorId="3E9701CB">
-          <v:shape id="_x0000_i1078" type="#_x0000_t75" style="width:125.3pt;height:43.95pt" o:ole="">
-            <v:imagedata r:id="rId22" o:title=""/>
+          <v:shape id="_x0000_i1030" type="#_x0000_t75" style="width:125.3pt;height:43.95pt" o:ole="">
+            <v:imagedata r:id="rId21" o:title=""/>
           </v:shape>
-          <o:OLEObject Type="Embed" ProgID="Equation.DSMT4" ShapeID="_x0000_i1078" DrawAspect="Content" ObjectID="_1777141568" r:id="rId23"/>
+          <o:OLEObject Type="Embed" ProgID="Equation.DSMT4" ShapeID="_x0000_i1030" DrawAspect="Content" ObjectID="_1777198107" r:id="rId22"/>
         </w:object>
       </w:r>
     </w:p>
@@ -1798,10 +1867,10 @@
           <w:szCs w:val="32"/>
         </w:rPr>
         <w:object w:dxaOrig="5800" w:dyaOrig="920" w14:anchorId="629EC196">
-          <v:shape id="_x0000_i1143" type="#_x0000_t75" style="width:289.85pt;height:45.8pt" o:ole="">
-            <v:imagedata r:id="rId24" o:title=""/>
+          <v:shape id="_x0000_i1031" type="#_x0000_t75" style="width:289.85pt;height:45.8pt" o:ole="">
+            <v:imagedata r:id="rId23" o:title=""/>
           </v:shape>
-          <o:OLEObject Type="Embed" ProgID="Equation.DSMT4" ShapeID="_x0000_i1143" DrawAspect="Content" ObjectID="_1777141569" r:id="rId25"/>
+          <o:OLEObject Type="Embed" ProgID="Equation.DSMT4" ShapeID="_x0000_i1031" DrawAspect="Content" ObjectID="_1777198108" r:id="rId24"/>
         </w:object>
       </w:r>
     </w:p>
@@ -1852,10 +1921,10 @@
           <w:szCs w:val="32"/>
         </w:rPr>
         <w:object w:dxaOrig="2055" w:dyaOrig="405" w14:anchorId="7F758DE0">
-          <v:shape id="_x0000_i1082" type="#_x0000_t75" style="width:102.85pt;height:20.55pt" o:ole="">
-            <v:imagedata r:id="rId26" o:title=""/>
+          <v:shape id="_x0000_i1032" type="#_x0000_t75" style="width:102.85pt;height:20.55pt" o:ole="">
+            <v:imagedata r:id="rId25" o:title=""/>
           </v:shape>
-          <o:OLEObject Type="Embed" ProgID="Equation.DSMT4" ShapeID="_x0000_i1082" DrawAspect="Content" ObjectID="_1777141570" r:id="rId27"/>
+          <o:OLEObject Type="Embed" ProgID="Equation.DSMT4" ShapeID="_x0000_i1032" DrawAspect="Content" ObjectID="_1777198109" r:id="rId26"/>
         </w:object>
       </w:r>
       <w:r>
@@ -1873,10 +1942,10 @@
           <w:szCs w:val="32"/>
         </w:rPr>
         <w:object w:dxaOrig="1035" w:dyaOrig="405" w14:anchorId="5BD0CA47">
-          <v:shape id="_x0000_i1083" type="#_x0000_t75" style="width:51.45pt;height:20.55pt" o:ole="">
-            <v:imagedata r:id="rId28" o:title=""/>
+          <v:shape id="_x0000_i1033" type="#_x0000_t75" style="width:51.45pt;height:20.55pt" o:ole="">
+            <v:imagedata r:id="rId27" o:title=""/>
           </v:shape>
-          <o:OLEObject Type="Embed" ProgID="Equation.DSMT4" ShapeID="_x0000_i1083" DrawAspect="Content" ObjectID="_1777141571" r:id="rId29"/>
+          <o:OLEObject Type="Embed" ProgID="Equation.DSMT4" ShapeID="_x0000_i1033" DrawAspect="Content" ObjectID="_1777198110" r:id="rId28"/>
         </w:object>
       </w:r>
       <w:r>
@@ -1894,10 +1963,10 @@
           <w:szCs w:val="32"/>
         </w:rPr>
         <w:object w:dxaOrig="1695" w:dyaOrig="405" w14:anchorId="73ECE207">
-          <v:shape id="_x0000_i1084" type="#_x0000_t75" style="width:85.1pt;height:20.55pt" o:ole="">
-            <v:imagedata r:id="rId30" o:title=""/>
+          <v:shape id="_x0000_i1034" type="#_x0000_t75" style="width:85.1pt;height:20.55pt" o:ole="">
+            <v:imagedata r:id="rId29" o:title=""/>
           </v:shape>
-          <o:OLEObject Type="Embed" ProgID="Equation.DSMT4" ShapeID="_x0000_i1084" DrawAspect="Content" ObjectID="_1777141572" r:id="rId31"/>
+          <o:OLEObject Type="Embed" ProgID="Equation.DSMT4" ShapeID="_x0000_i1034" DrawAspect="Content" ObjectID="_1777198111" r:id="rId30"/>
         </w:object>
       </w:r>
       <w:r>
@@ -1920,15 +1989,7 @@
           <w:sz w:val="32"/>
           <w:szCs w:val="32"/>
         </w:rPr>
-        <w:t xml:space="preserve"> is the length of the rod. The normal modes of vibration are </w:t>
-      </w:r>
-      <w:r>
-        <w:rPr>
-          <w:sz w:val="32"/>
-          <w:szCs w:val="32"/>
-        </w:rPr>
-        <w:lastRenderedPageBreak/>
-        <w:t>determined by the solutions of equation 1 that satisfy the imposed boundary conditions</w:t>
+        <w:t xml:space="preserve"> is the length of the rod. The normal modes of vibration are determined by the solutions of equation 1 that satisfy the imposed boundary conditions</w:t>
       </w:r>
       <w:r>
         <w:rPr>
@@ -1991,10 +2052,10 @@
           <w:szCs w:val="32"/>
         </w:rPr>
         <w:object w:dxaOrig="2439" w:dyaOrig="880" w14:anchorId="3898CF8C">
-          <v:shape id="_x0000_i1160" type="#_x0000_t75" style="width:121.55pt;height:43.95pt" o:ole="">
-            <v:imagedata r:id="rId32" o:title=""/>
+          <v:shape id="_x0000_i1035" type="#_x0000_t75" style="width:121.55pt;height:43.95pt" o:ole="">
+            <v:imagedata r:id="rId31" o:title=""/>
           </v:shape>
-          <o:OLEObject Type="Embed" ProgID="Equation.DSMT4" ShapeID="_x0000_i1160" DrawAspect="Content" ObjectID="_1777141573" r:id="rId33"/>
+          <o:OLEObject Type="Embed" ProgID="Equation.DSMT4" ShapeID="_x0000_i1035" DrawAspect="Content" ObjectID="_1777198112" r:id="rId32"/>
         </w:object>
       </w:r>
     </w:p>
@@ -2021,10 +2082,10 @@
           <w:szCs w:val="32"/>
         </w:rPr>
         <w:object w:dxaOrig="315" w:dyaOrig="300" w14:anchorId="595EF377">
-          <v:shape id="_x0000_i1089" type="#_x0000_t75" style="width:15.9pt;height:14.95pt" o:ole="">
-            <v:imagedata r:id="rId34" o:title=""/>
+          <v:shape id="_x0000_i1036" type="#_x0000_t75" style="width:15.9pt;height:14.95pt" o:ole="">
+            <v:imagedata r:id="rId33" o:title=""/>
           </v:shape>
-          <o:OLEObject Type="Embed" ProgID="Equation.DSMT4" ShapeID="_x0000_i1089" DrawAspect="Content" ObjectID="_1777141574" r:id="rId35"/>
+          <o:OLEObject Type="Embed" ProgID="Equation.DSMT4" ShapeID="_x0000_i1036" DrawAspect="Content" ObjectID="_1777198113" r:id="rId34"/>
         </w:object>
       </w:r>
       <w:r>
@@ -2042,10 +2103,10 @@
           <w:szCs w:val="32"/>
         </w:rPr>
         <w:object w:dxaOrig="855" w:dyaOrig="315" w14:anchorId="2AAF129E">
-          <v:shape id="_x0000_i1090" type="#_x0000_t75" style="width:43pt;height:15.9pt" o:ole="">
-            <v:imagedata r:id="rId36" o:title=""/>
+          <v:shape id="_x0000_i1037" type="#_x0000_t75" style="width:43pt;height:15.9pt" o:ole="">
+            <v:imagedata r:id="rId35" o:title=""/>
           </v:shape>
-          <o:OLEObject Type="Embed" ProgID="Equation.DSMT4" ShapeID="_x0000_i1090" DrawAspect="Content" ObjectID="_1777141575" r:id="rId37"/>
+          <o:OLEObject Type="Embed" ProgID="Equation.DSMT4" ShapeID="_x0000_i1037" DrawAspect="Content" ObjectID="_1777198114" r:id="rId36"/>
         </w:object>
       </w:r>
       <w:r>
@@ -2080,10 +2141,10 @@
           <w:szCs w:val="32"/>
         </w:rPr>
         <w:object w:dxaOrig="2920" w:dyaOrig="400" w14:anchorId="1518A35A">
-          <v:shape id="_x0000_i1168" type="#_x0000_t75" style="width:145.85pt;height:19.65pt" o:ole="">
-            <v:imagedata r:id="rId38" o:title=""/>
+          <v:shape id="_x0000_i1038" type="#_x0000_t75" style="width:145.85pt;height:19.65pt" o:ole="">
+            <v:imagedata r:id="rId37" o:title=""/>
           </v:shape>
-          <o:OLEObject Type="Embed" ProgID="Equation.DSMT4" ShapeID="_x0000_i1168" DrawAspect="Content" ObjectID="_1777141576" r:id="rId39"/>
+          <o:OLEObject Type="Embed" ProgID="Equation.DSMT4" ShapeID="_x0000_i1038" DrawAspect="Content" ObjectID="_1777198115" r:id="rId38"/>
         </w:object>
       </w:r>
       <w:r>
@@ -2093,6 +2154,7 @@
         </w:rPr>
         <w:t xml:space="preserve">. The elements </w:t>
       </w:r>
+      <w:proofErr w:type="gramStart"/>
       <w:r>
         <w:rPr>
           <w:b/>
@@ -2109,6 +2171,7 @@
         </w:rPr>
         <w:t>(</w:t>
       </w:r>
+      <w:proofErr w:type="gramEnd"/>
       <w:r>
         <w:rPr>
           <w:sz w:val="32"/>
@@ -2153,6 +2216,7 @@
           <w:szCs w:val="32"/>
         </w:rPr>
       </w:pPr>
+      <w:proofErr w:type="gramStart"/>
       <w:r>
         <w:rPr>
           <w:b/>
@@ -2167,7 +2231,15 @@
           <w:sz w:val="32"/>
           <w:szCs w:val="32"/>
         </w:rPr>
-        <w:t>(N</w:t>
+        <w:t>(</w:t>
+      </w:r>
+      <w:proofErr w:type="gramEnd"/>
+      <w:r>
+        <w:rPr>
+          <w:sz w:val="32"/>
+          <w:szCs w:val="32"/>
+        </w:rPr>
+        <w:t>N</w:t>
       </w:r>
       <w:r>
         <w:rPr>
@@ -2267,10 +2339,10 @@
           <w:position w:val="-12"/>
         </w:rPr>
         <w:object w:dxaOrig="3420" w:dyaOrig="380" w14:anchorId="07A0A2D6">
-          <v:shape id="_x0000_i1204" type="#_x0000_t75" style="width:171.1pt;height:18.7pt" o:ole="">
-            <v:imagedata r:id="rId40" o:title=""/>
+          <v:shape id="_x0000_i1039" type="#_x0000_t75" style="width:171.1pt;height:18.7pt" o:ole="">
+            <v:imagedata r:id="rId39" o:title=""/>
           </v:shape>
-          <o:OLEObject Type="Embed" ProgID="Equation.DSMT4" ShapeID="_x0000_i1204" DrawAspect="Content" ObjectID="_1777141577" r:id="rId41"/>
+          <o:OLEObject Type="Embed" ProgID="Equation.DSMT4" ShapeID="_x0000_i1039" DrawAspect="Content" ObjectID="_1777198116" r:id="rId40"/>
         </w:object>
       </w:r>
     </w:p>
@@ -2406,10 +2478,10 @@
           <w:position w:val="-162"/>
         </w:rPr>
         <w:object w:dxaOrig="6480" w:dyaOrig="3400" w14:anchorId="154A97AB">
-          <v:shape id="_x0000_i1197" type="#_x0000_t75" style="width:324.45pt;height:170.2pt" o:ole="">
-            <v:imagedata r:id="rId42" o:title=""/>
+          <v:shape id="_x0000_i1040" type="#_x0000_t75" style="width:324.45pt;height:170.2pt" o:ole="">
+            <v:imagedata r:id="rId41" o:title=""/>
           </v:shape>
-          <o:OLEObject Type="Embed" ProgID="Equation.DSMT4" ShapeID="_x0000_i1197" DrawAspect="Content" ObjectID="_1777141578" r:id="rId43"/>
+          <o:OLEObject Type="Embed" ProgID="Equation.DSMT4" ShapeID="_x0000_i1040" DrawAspect="Content" ObjectID="_1777198117" r:id="rId42"/>
         </w:object>
       </w:r>
     </w:p>
@@ -2500,10 +2572,10 @@
           <w:position w:val="-32"/>
         </w:rPr>
         <w:object w:dxaOrig="6220" w:dyaOrig="820" w14:anchorId="4166FC18">
-          <v:shape id="_x0000_i1172" type="#_x0000_t75" style="width:311.4pt;height:41.15pt" o:ole="">
-            <v:imagedata r:id="rId44" o:title=""/>
+          <v:shape id="_x0000_i1041" type="#_x0000_t75" style="width:311.4pt;height:41.15pt" o:ole="">
+            <v:imagedata r:id="rId43" o:title=""/>
           </v:shape>
-          <o:OLEObject Type="Embed" ProgID="Equation.DSMT4" ShapeID="_x0000_i1172" DrawAspect="Content" ObjectID="_1777141579" r:id="rId45"/>
+          <o:OLEObject Type="Embed" ProgID="Equation.DSMT4" ShapeID="_x0000_i1041" DrawAspect="Content" ObjectID="_1777198118" r:id="rId44"/>
         </w:object>
       </w:r>
     </w:p>
@@ -2521,7 +2593,6 @@
           <w:sz w:val="32"/>
           <w:szCs w:val="32"/>
         </w:rPr>
-        <w:lastRenderedPageBreak/>
         <w:t>At an interior point</w:t>
       </w:r>
     </w:p>
@@ -2539,10 +2610,10 @@
           <w:position w:val="-32"/>
         </w:rPr>
         <w:object w:dxaOrig="3860" w:dyaOrig="820" w14:anchorId="75094E6D">
-          <v:shape id="_x0000_i1175" type="#_x0000_t75" style="width:192.6pt;height:41.15pt" o:ole="">
-            <v:imagedata r:id="rId46" o:title=""/>
+          <v:shape id="_x0000_i1042" type="#_x0000_t75" style="width:192.6pt;height:41.15pt" o:ole="">
+            <v:imagedata r:id="rId45" o:title=""/>
           </v:shape>
-          <o:OLEObject Type="Embed" ProgID="Equation.DSMT4" ShapeID="_x0000_i1175" DrawAspect="Content" ObjectID="_1777141580" r:id="rId47"/>
+          <o:OLEObject Type="Embed" ProgID="Equation.DSMT4" ShapeID="_x0000_i1042" DrawAspect="Content" ObjectID="_1777198119" r:id="rId46"/>
         </w:object>
       </w:r>
     </w:p>
@@ -2608,10 +2679,10 @@
           <w:position w:val="-32"/>
         </w:rPr>
         <w:object w:dxaOrig="6000" w:dyaOrig="820" w14:anchorId="6395316D">
-          <v:shape id="_x0000_i1178" type="#_x0000_t75" style="width:300.15pt;height:41.15pt" o:ole="">
-            <v:imagedata r:id="rId48" o:title=""/>
+          <v:shape id="_x0000_i1043" type="#_x0000_t75" style="width:300.15pt;height:41.15pt" o:ole="">
+            <v:imagedata r:id="rId47" o:title=""/>
           </v:shape>
-          <o:OLEObject Type="Embed" ProgID="Equation.DSMT4" ShapeID="_x0000_i1178" DrawAspect="Content" ObjectID="_1777141581" r:id="rId49"/>
+          <o:OLEObject Type="Embed" ProgID="Equation.DSMT4" ShapeID="_x0000_i1043" DrawAspect="Content" ObjectID="_1777198120" r:id="rId48"/>
         </w:object>
       </w:r>
     </w:p>
@@ -2647,31 +2718,14 @@
           <w:sz w:val="36"/>
           <w:szCs w:val="36"/>
         </w:rPr>
-        <w:t>f</w:t>
-      </w:r>
-      <w:r>
-        <w:rPr>
-          <w:b/>
-          <w:bCs/>
-          <w:color w:val="0000FF"/>
-          <w:sz w:val="36"/>
-          <w:szCs w:val="36"/>
-        </w:rPr>
-        <w:t>ree</w:t>
-      </w:r>
-      <w:r>
-        <w:rPr>
-          <w:sz w:val="32"/>
-          <w:szCs w:val="32"/>
-        </w:rPr>
-        <w:t xml:space="preserve"> </w:t>
-      </w:r>
-      <w:r>
-        <w:rPr>
-          <w:sz w:val="32"/>
-          <w:szCs w:val="32"/>
-        </w:rPr>
-        <w:t xml:space="preserve">at both ends </w:t>
+        <w:t>free</w:t>
+      </w:r>
+      <w:r>
+        <w:rPr>
+          <w:sz w:val="32"/>
+          <w:szCs w:val="32"/>
+        </w:rPr>
+        <w:t xml:space="preserve"> at both ends </w:t>
       </w:r>
       <w:r>
         <w:rPr>
@@ -2782,10 +2836,10 @@
           <w:position w:val="-164"/>
         </w:rPr>
         <w:object w:dxaOrig="6800" w:dyaOrig="3440" w14:anchorId="2AC66EC0">
-          <v:shape id="_x0000_i1195" type="#_x0000_t75" style="width:340.35pt;height:172.05pt" o:ole="">
-            <v:imagedata r:id="rId50" o:title=""/>
+          <v:shape id="_x0000_i1044" type="#_x0000_t75" style="width:340.35pt;height:172.05pt" o:ole="">
+            <v:imagedata r:id="rId49" o:title=""/>
           </v:shape>
-          <o:OLEObject Type="Embed" ProgID="Equation.DSMT4" ShapeID="_x0000_i1195" DrawAspect="Content" ObjectID="_1777141582" r:id="rId51"/>
+          <o:OLEObject Type="Embed" ProgID="Equation.DSMT4" ShapeID="_x0000_i1044" DrawAspect="Content" ObjectID="_1777198121" r:id="rId50"/>
         </w:object>
       </w:r>
     </w:p>
@@ -2869,10 +2923,10 @@
           <w:position w:val="-32"/>
         </w:rPr>
         <w:object w:dxaOrig="6200" w:dyaOrig="820" w14:anchorId="19938435">
-          <v:shape id="_x0000_i1193" type="#_x0000_t75" style="width:310.45pt;height:41.15pt" o:ole="">
-            <v:imagedata r:id="rId52" o:title=""/>
+          <v:shape id="_x0000_i1045" type="#_x0000_t75" style="width:310.45pt;height:41.15pt" o:ole="">
+            <v:imagedata r:id="rId51" o:title=""/>
           </v:shape>
-          <o:OLEObject Type="Embed" ProgID="Equation.DSMT4" ShapeID="_x0000_i1193" DrawAspect="Content" ObjectID="_1777141583" r:id="rId53"/>
+          <o:OLEObject Type="Embed" ProgID="Equation.DSMT4" ShapeID="_x0000_i1045" DrawAspect="Content" ObjectID="_1777198122" r:id="rId52"/>
         </w:object>
       </w:r>
     </w:p>
@@ -2938,10 +2992,10 @@
           <w:position w:val="-32"/>
         </w:rPr>
         <w:object w:dxaOrig="5940" w:dyaOrig="820" w14:anchorId="7EFE84CC">
-          <v:shape id="_x0000_i1221" type="#_x0000_t75" style="width:297.35pt;height:41.15pt" o:ole="">
-            <v:imagedata r:id="rId54" o:title=""/>
+          <v:shape id="_x0000_i1046" type="#_x0000_t75" style="width:297.35pt;height:41.15pt" o:ole="">
+            <v:imagedata r:id="rId53" o:title=""/>
           </v:shape>
-          <o:OLEObject Type="Embed" ProgID="Equation.DSMT4" ShapeID="_x0000_i1221" DrawAspect="Content" ObjectID="_1777141584" r:id="rId55"/>
+          <o:OLEObject Type="Embed" ProgID="Equation.DSMT4" ShapeID="_x0000_i1046" DrawAspect="Content" ObjectID="_1777198123" r:id="rId54"/>
         </w:object>
       </w:r>
     </w:p>
@@ -3039,7 +3093,15 @@
           <w:sz w:val="32"/>
           <w:szCs w:val="32"/>
         </w:rPr>
-        <w:t xml:space="preserve"> = 1 s, </w:t>
+        <w:t xml:space="preserve"> = 1 </w:t>
+      </w:r>
+      <w:proofErr w:type="gramStart"/>
+      <w:r>
+        <w:rPr>
+          <w:sz w:val="32"/>
+          <w:szCs w:val="32"/>
+        </w:rPr>
+        <w:t xml:space="preserve">s, </w:t>
       </w:r>
       <w:r>
         <w:rPr>
@@ -3057,6 +3119,7 @@
         </w:rPr>
         <w:t>N</w:t>
       </w:r>
+      <w:proofErr w:type="gramEnd"/>
       <w:r>
         <w:rPr>
           <w:sz w:val="32"/>
@@ -3123,7 +3186,6 @@
           <w:sz w:val="32"/>
           <w:szCs w:val="32"/>
         </w:rPr>
-        <w:lastRenderedPageBreak/>
         <w:t xml:space="preserve">The </w:t>
       </w:r>
       <w:r>
@@ -3363,7 +3425,23 @@
           <w:sz w:val="32"/>
           <w:szCs w:val="32"/>
         </w:rPr>
-        <w:t xml:space="preserve">, … , </w:t>
+        <w:t xml:space="preserve">, </w:t>
+      </w:r>
+      <w:proofErr w:type="gramStart"/>
+      <w:r>
+        <w:rPr>
+          <w:sz w:val="32"/>
+          <w:szCs w:val="32"/>
+        </w:rPr>
+        <w:t>… ,</w:t>
+      </w:r>
+      <w:proofErr w:type="gramEnd"/>
+      <w:r>
+        <w:rPr>
+          <w:sz w:val="32"/>
+          <w:szCs w:val="32"/>
+        </w:rPr>
+        <w:t xml:space="preserve"> </w:t>
       </w:r>
       <w:r>
         <w:rPr>
@@ -3584,10 +3662,10 @@
           <w:position w:val="-22"/>
         </w:rPr>
         <w:object w:dxaOrig="3120" w:dyaOrig="600" w14:anchorId="64D97536">
-          <v:shape id="_x0000_i1218" type="#_x0000_t75" style="width:156.15pt;height:29.9pt" o:ole="">
-            <v:imagedata r:id="rId56" o:title=""/>
+          <v:shape id="_x0000_i1047" type="#_x0000_t75" style="width:156.15pt;height:29.9pt" o:ole="">
+            <v:imagedata r:id="rId55" o:title=""/>
           </v:shape>
-          <o:OLEObject Type="Embed" ProgID="Equation.DSMT4" ShapeID="_x0000_i1218" DrawAspect="Content" ObjectID="_1777141585" r:id="rId57"/>
+          <o:OLEObject Type="Embed" ProgID="Equation.DSMT4" ShapeID="_x0000_i1047" DrawAspect="Content" ObjectID="_1777198124" r:id="rId56"/>
         </w:object>
       </w:r>
     </w:p>
@@ -3622,10 +3700,10 @@
           <w:position w:val="-22"/>
         </w:rPr>
         <w:object w:dxaOrig="2120" w:dyaOrig="600" w14:anchorId="3F3DFF2C">
-          <v:shape id="_x0000_i1219" type="#_x0000_t75" style="width:105.65pt;height:29.9pt" o:ole="">
-            <v:imagedata r:id="rId58" o:title=""/>
+          <v:shape id="_x0000_i1048" type="#_x0000_t75" style="width:105.65pt;height:29.9pt" o:ole="">
+            <v:imagedata r:id="rId57" o:title=""/>
           </v:shape>
-          <o:OLEObject Type="Embed" ProgID="Equation.DSMT4" ShapeID="_x0000_i1219" DrawAspect="Content" ObjectID="_1777141586" r:id="rId59"/>
+          <o:OLEObject Type="Embed" ProgID="Equation.DSMT4" ShapeID="_x0000_i1048" DrawAspect="Content" ObjectID="_1777198125" r:id="rId58"/>
         </w:object>
       </w:r>
       <w:r>
@@ -3832,7 +3910,27 @@
           <w:sz w:val="32"/>
           <w:szCs w:val="32"/>
         </w:rPr>
-        <w:t xml:space="preserve"> # length of guitar string  0.640  [m]</w:t>
+        <w:t xml:space="preserve"> # length of guitar </w:t>
+      </w:r>
+      <w:proofErr w:type="gramStart"/>
+      <w:r>
+        <w:rPr>
+          <w:rFonts w:asciiTheme="minorHAnsi" w:hAnsiTheme="minorHAnsi" w:cstheme="minorHAnsi"/>
+          <w:color w:val="984806" w:themeColor="accent6" w:themeShade="80"/>
+          <w:sz w:val="32"/>
+          <w:szCs w:val="32"/>
+        </w:rPr>
+        <w:t>string  0.640</w:t>
+      </w:r>
+      <w:proofErr w:type="gramEnd"/>
+      <w:r>
+        <w:rPr>
+          <w:rFonts w:asciiTheme="minorHAnsi" w:hAnsiTheme="minorHAnsi" w:cstheme="minorHAnsi"/>
+          <w:color w:val="984806" w:themeColor="accent6" w:themeShade="80"/>
+          <w:sz w:val="32"/>
+          <w:szCs w:val="32"/>
+        </w:rPr>
+        <w:t xml:space="preserve">  [m]</w:t>
       </w:r>
     </w:p>
     <w:p>
@@ -3872,7 +3970,27 @@
           <w:sz w:val="32"/>
           <w:szCs w:val="32"/>
         </w:rPr>
-        <w:t xml:space="preserve">  # string tension  [N]</w:t>
+        <w:t xml:space="preserve">  # string </w:t>
+      </w:r>
+      <w:proofErr w:type="gramStart"/>
+      <w:r>
+        <w:rPr>
+          <w:rFonts w:asciiTheme="minorHAnsi" w:hAnsiTheme="minorHAnsi" w:cstheme="minorHAnsi"/>
+          <w:color w:val="984806" w:themeColor="accent6" w:themeShade="80"/>
+          <w:sz w:val="32"/>
+          <w:szCs w:val="32"/>
+        </w:rPr>
+        <w:t>tension  [</w:t>
+      </w:r>
+      <w:proofErr w:type="gramEnd"/>
+      <w:r>
+        <w:rPr>
+          <w:rFonts w:asciiTheme="minorHAnsi" w:hAnsiTheme="minorHAnsi" w:cstheme="minorHAnsi"/>
+          <w:color w:val="984806" w:themeColor="accent6" w:themeShade="80"/>
+          <w:sz w:val="32"/>
+          <w:szCs w:val="32"/>
+        </w:rPr>
+        <w:t>N]</w:t>
       </w:r>
     </w:p>
     <w:p>
@@ -3977,7 +4095,6 @@
           <w:sz w:val="32"/>
           <w:szCs w:val="32"/>
         </w:rPr>
-        <w:lastRenderedPageBreak/>
         <w:t xml:space="preserve">The matrix </w:t>
       </w:r>
       <w:r>
@@ -4060,7 +4177,27 @@
           <w:sz w:val="32"/>
           <w:szCs w:val="32"/>
         </w:rPr>
-        <w:t>(0,L,N)      # x domain  [m]</w:t>
+        <w:t>(</w:t>
+      </w:r>
+      <w:proofErr w:type="gramStart"/>
+      <w:r>
+        <w:rPr>
+          <w:rFonts w:asciiTheme="minorHAnsi" w:hAnsiTheme="minorHAnsi" w:cstheme="minorHAnsi"/>
+          <w:color w:val="984806" w:themeColor="accent6" w:themeShade="80"/>
+          <w:sz w:val="32"/>
+          <w:szCs w:val="32"/>
+        </w:rPr>
+        <w:t>0,L</w:t>
+      </w:r>
+      <w:proofErr w:type="gramEnd"/>
+      <w:r>
+        <w:rPr>
+          <w:rFonts w:asciiTheme="minorHAnsi" w:hAnsiTheme="minorHAnsi" w:cstheme="minorHAnsi"/>
+          <w:color w:val="984806" w:themeColor="accent6" w:themeShade="80"/>
+          <w:sz w:val="32"/>
+          <w:szCs w:val="32"/>
+        </w:rPr>
+        <w:t>,N)      # x domain  [m]</w:t>
       </w:r>
     </w:p>
     <w:p>
@@ -4083,7 +4220,27 @@
           <w:sz w:val="32"/>
           <w:szCs w:val="32"/>
         </w:rPr>
-        <w:t xml:space="preserve">dx = x[2] - x[1]          # dx [m]        </w:t>
+        <w:t xml:space="preserve">dx = </w:t>
+      </w:r>
+      <w:proofErr w:type="gramStart"/>
+      <w:r>
+        <w:rPr>
+          <w:rFonts w:asciiTheme="minorHAnsi" w:hAnsiTheme="minorHAnsi" w:cstheme="minorHAnsi"/>
+          <w:color w:val="984806" w:themeColor="accent6" w:themeShade="80"/>
+          <w:sz w:val="32"/>
+          <w:szCs w:val="32"/>
+        </w:rPr>
+        <w:t>x[</w:t>
+      </w:r>
+      <w:proofErr w:type="gramEnd"/>
+      <w:r>
+        <w:rPr>
+          <w:rFonts w:asciiTheme="minorHAnsi" w:hAnsiTheme="minorHAnsi" w:cstheme="minorHAnsi"/>
+          <w:color w:val="984806" w:themeColor="accent6" w:themeShade="80"/>
+          <w:sz w:val="32"/>
+          <w:szCs w:val="32"/>
+        </w:rPr>
+        <w:t xml:space="preserve">2] - x[1]          # dx [m]        </w:t>
       </w:r>
     </w:p>
     <w:p>
@@ -4132,6 +4289,7 @@
         <w:t xml:space="preserve">off = </w:t>
       </w:r>
       <w:proofErr w:type="spellStart"/>
+      <w:proofErr w:type="gramStart"/>
       <w:r>
         <w:rPr>
           <w:rFonts w:asciiTheme="minorHAnsi" w:hAnsiTheme="minorHAnsi" w:cstheme="minorHAnsi"/>
@@ -4142,6 +4300,7 @@
         <w:t>np.ones</w:t>
       </w:r>
       <w:proofErr w:type="spellEnd"/>
+      <w:proofErr w:type="gramEnd"/>
       <w:r>
         <w:rPr>
           <w:rFonts w:asciiTheme="minorHAnsi" w:hAnsiTheme="minorHAnsi" w:cstheme="minorHAnsi"/>
@@ -4195,6 +4354,7 @@
         <w:t xml:space="preserve">(N) + </w:t>
       </w:r>
       <w:proofErr w:type="spellStart"/>
+      <w:proofErr w:type="gramStart"/>
       <w:r>
         <w:rPr>
           <w:rFonts w:asciiTheme="minorHAnsi" w:hAnsiTheme="minorHAnsi" w:cstheme="minorHAnsi"/>
@@ -4205,6 +4365,7 @@
         <w:t>np.diag</w:t>
       </w:r>
       <w:proofErr w:type="spellEnd"/>
+      <w:proofErr w:type="gramEnd"/>
       <w:r>
         <w:rPr>
           <w:rFonts w:asciiTheme="minorHAnsi" w:hAnsiTheme="minorHAnsi" w:cstheme="minorHAnsi"/>
@@ -4312,6 +4473,7 @@
         <w:t xml:space="preserve"> = </w:t>
       </w:r>
       <w:proofErr w:type="spellStart"/>
+      <w:proofErr w:type="gramStart"/>
       <w:r>
         <w:rPr>
           <w:rFonts w:asciiTheme="minorHAnsi" w:hAnsiTheme="minorHAnsi" w:cstheme="minorHAnsi"/>
@@ -4329,7 +4491,17 @@
           <w:sz w:val="32"/>
           <w:szCs w:val="32"/>
         </w:rPr>
-        <w:t>(A, which="SM", k = M)</w:t>
+        <w:t>(</w:t>
+      </w:r>
+      <w:proofErr w:type="gramEnd"/>
+      <w:r>
+        <w:rPr>
+          <w:rFonts w:asciiTheme="minorHAnsi" w:hAnsiTheme="minorHAnsi" w:cstheme="minorHAnsi"/>
+          <w:color w:val="984806" w:themeColor="accent6" w:themeShade="80"/>
+          <w:sz w:val="32"/>
+          <w:szCs w:val="32"/>
+        </w:rPr>
+        <w:t>A, which="SM", k = M)</w:t>
       </w:r>
     </w:p>
     <w:p>
@@ -4386,6 +4558,7 @@
         <w:t xml:space="preserve"> / </w:t>
       </w:r>
       <w:proofErr w:type="spellStart"/>
+      <w:proofErr w:type="gramStart"/>
       <w:r>
         <w:rPr>
           <w:rFonts w:asciiTheme="minorHAnsi" w:hAnsiTheme="minorHAnsi" w:cstheme="minorHAnsi"/>
@@ -4396,6 +4569,7 @@
         <w:t>np.amax</w:t>
       </w:r>
       <w:proofErr w:type="spellEnd"/>
+      <w:proofErr w:type="gramEnd"/>
       <w:r>
         <w:rPr>
           <w:rFonts w:asciiTheme="minorHAnsi" w:hAnsiTheme="minorHAnsi" w:cstheme="minorHAnsi"/>
@@ -4474,7 +4648,7 @@
                     </pic:cNvPicPr>
                   </pic:nvPicPr>
                   <pic:blipFill>
-                    <a:blip r:embed="rId60">
+                    <a:blip r:embed="rId59">
                       <a:extLst>
                         <a:ext uri="{28A0092B-C50C-407E-A947-70E740481C1C}">
                           <a14:useLocalDpi xmlns:a14="http://schemas.microsoft.com/office/drawing/2010/main" val="0"/>
@@ -4579,6 +4753,7 @@
         <w:t xml:space="preserve"> = </w:t>
       </w:r>
       <w:proofErr w:type="spellStart"/>
+      <w:proofErr w:type="gramStart"/>
       <w:r>
         <w:rPr>
           <w:rFonts w:asciiTheme="minorHAnsi" w:hAnsiTheme="minorHAnsi" w:cstheme="minorHAnsi"/>
@@ -4589,6 +4764,7 @@
         <w:t>np.sqrt</w:t>
       </w:r>
       <w:proofErr w:type="spellEnd"/>
+      <w:proofErr w:type="gramEnd"/>
       <w:r>
         <w:rPr>
           <w:rFonts w:asciiTheme="minorHAnsi" w:hAnsiTheme="minorHAnsi" w:cstheme="minorHAnsi"/>
@@ -4659,7 +4835,27 @@
           <w:sz w:val="32"/>
           <w:szCs w:val="32"/>
         </w:rPr>
-        <w:t xml:space="preserve">v = sqrt(T/mu)                     </w:t>
+        <w:t>v = sqrt(T/</w:t>
+      </w:r>
+      <w:proofErr w:type="gramStart"/>
+      <w:r>
+        <w:rPr>
+          <w:rFonts w:asciiTheme="minorHAnsi" w:hAnsiTheme="minorHAnsi" w:cstheme="minorHAnsi"/>
+          <w:color w:val="984806" w:themeColor="accent6" w:themeShade="80"/>
+          <w:sz w:val="32"/>
+          <w:szCs w:val="32"/>
+        </w:rPr>
+        <w:t xml:space="preserve">mu)   </w:t>
+      </w:r>
+      <w:proofErr w:type="gramEnd"/>
+      <w:r>
+        <w:rPr>
+          <w:rFonts w:asciiTheme="minorHAnsi" w:hAnsiTheme="minorHAnsi" w:cstheme="minorHAnsi"/>
+          <w:color w:val="984806" w:themeColor="accent6" w:themeShade="80"/>
+          <w:sz w:val="32"/>
+          <w:szCs w:val="32"/>
+        </w:rPr>
+        <w:t xml:space="preserve">                  </w:t>
       </w:r>
       <w:r>
         <w:rPr>
@@ -4738,7 +4934,27 @@
           <w:sz w:val="32"/>
           <w:szCs w:val="32"/>
         </w:rPr>
-        <w:t xml:space="preserve">     # frequency  [Hz]</w:t>
+        <w:t xml:space="preserve">     # </w:t>
+      </w:r>
+      <w:proofErr w:type="gramStart"/>
+      <w:r>
+        <w:rPr>
+          <w:rFonts w:asciiTheme="minorHAnsi" w:hAnsiTheme="minorHAnsi" w:cstheme="minorHAnsi"/>
+          <w:color w:val="984806" w:themeColor="accent6" w:themeShade="80"/>
+          <w:sz w:val="32"/>
+          <w:szCs w:val="32"/>
+        </w:rPr>
+        <w:t>frequency  [</w:t>
+      </w:r>
+      <w:proofErr w:type="gramEnd"/>
+      <w:r>
+        <w:rPr>
+          <w:rFonts w:asciiTheme="minorHAnsi" w:hAnsiTheme="minorHAnsi" w:cstheme="minorHAnsi"/>
+          <w:color w:val="984806" w:themeColor="accent6" w:themeShade="80"/>
+          <w:sz w:val="32"/>
+          <w:szCs w:val="32"/>
+        </w:rPr>
+        <w:t>Hz]</w:t>
       </w:r>
     </w:p>
     <w:p>
@@ -4767,6 +4983,7 @@
         </w:rPr>
       </w:pPr>
       <w:proofErr w:type="spellStart"/>
+      <w:proofErr w:type="gramStart"/>
       <w:r>
         <w:rPr>
           <w:rFonts w:asciiTheme="minorHAnsi" w:hAnsiTheme="minorHAnsi" w:cstheme="minorHAnsi"/>
@@ -4784,7 +5001,17 @@
           <w:sz w:val="32"/>
           <w:szCs w:val="32"/>
         </w:rPr>
-        <w:t xml:space="preserve">[0]  </w:t>
+        <w:t>[</w:t>
+      </w:r>
+      <w:proofErr w:type="gramEnd"/>
+      <w:r>
+        <w:rPr>
+          <w:rFonts w:asciiTheme="minorHAnsi" w:hAnsiTheme="minorHAnsi" w:cstheme="minorHAnsi"/>
+          <w:color w:val="984806" w:themeColor="accent6" w:themeShade="80"/>
+          <w:sz w:val="32"/>
+          <w:szCs w:val="32"/>
+        </w:rPr>
+        <w:t xml:space="preserve">0]  </w:t>
       </w:r>
       <w:r>
         <w:rPr>
@@ -4900,7 +5127,6 @@
           <w:sz w:val="32"/>
           <w:szCs w:val="32"/>
         </w:rPr>
-        <w:lastRenderedPageBreak/>
         <w:t>The eigenfunction</w:t>
       </w:r>
       <w:r>
@@ -4922,14 +5148,25 @@
         <w:t>ef</w:t>
       </w:r>
       <w:proofErr w:type="spellEnd"/>
-      <w:r>
-        <w:rPr>
-          <w:rFonts w:asciiTheme="minorHAnsi" w:hAnsiTheme="minorHAnsi" w:cstheme="minorHAnsi"/>
-          <w:color w:val="984806" w:themeColor="accent6" w:themeShade="80"/>
-          <w:sz w:val="32"/>
-          <w:szCs w:val="32"/>
-        </w:rPr>
-        <w:t>[:,1]</w:t>
+      <w:proofErr w:type="gramStart"/>
+      <w:r>
+        <w:rPr>
+          <w:rFonts w:asciiTheme="minorHAnsi" w:hAnsiTheme="minorHAnsi" w:cstheme="minorHAnsi"/>
+          <w:color w:val="984806" w:themeColor="accent6" w:themeShade="80"/>
+          <w:sz w:val="32"/>
+          <w:szCs w:val="32"/>
+        </w:rPr>
+        <w:t>[:,</w:t>
+      </w:r>
+      <w:proofErr w:type="gramEnd"/>
+      <w:r>
+        <w:rPr>
+          <w:rFonts w:asciiTheme="minorHAnsi" w:hAnsiTheme="minorHAnsi" w:cstheme="minorHAnsi"/>
+          <w:color w:val="984806" w:themeColor="accent6" w:themeShade="80"/>
+          <w:sz w:val="32"/>
+          <w:szCs w:val="32"/>
+        </w:rPr>
+        <w:t>1]</w:t>
       </w:r>
       <w:r>
         <w:rPr>
@@ -5011,6 +5248,7 @@
         </w:rPr>
         <w:t xml:space="preserve"> does not include the end points </w:t>
       </w:r>
+      <w:proofErr w:type="gramStart"/>
       <w:r>
         <w:rPr>
           <w:i/>
@@ -5025,7 +5263,15 @@
           <w:sz w:val="32"/>
           <w:szCs w:val="32"/>
         </w:rPr>
-        <w:t xml:space="preserve">(0) = 0 and </w:t>
+        <w:t>(</w:t>
+      </w:r>
+      <w:proofErr w:type="gramEnd"/>
+      <w:r>
+        <w:rPr>
+          <w:sz w:val="32"/>
+          <w:szCs w:val="32"/>
+        </w:rPr>
+        <w:t xml:space="preserve">0) = 0 and </w:t>
       </w:r>
       <w:r>
         <w:rPr>
@@ -5132,7 +5378,31 @@
           <w:sz w:val="32"/>
           <w:szCs w:val="32"/>
         </w:rPr>
-        <w:t>Boundary conditions fixed at both ends y(0) = 0</w:t>
+        <w:t xml:space="preserve">Boundary conditions fixed at both ends </w:t>
+      </w:r>
+      <w:proofErr w:type="gramStart"/>
+      <w:r>
+        <w:rPr>
+          <w:rFonts w:asciiTheme="minorHAnsi" w:hAnsiTheme="minorHAnsi" w:cstheme="minorHAnsi"/>
+          <w:b/>
+          <w:bCs/>
+          <w:color w:val="7030A0"/>
+          <w:sz w:val="32"/>
+          <w:szCs w:val="32"/>
+        </w:rPr>
+        <w:t>y(</w:t>
+      </w:r>
+      <w:proofErr w:type="gramEnd"/>
+      <w:r>
+        <w:rPr>
+          <w:rFonts w:asciiTheme="minorHAnsi" w:hAnsiTheme="minorHAnsi" w:cstheme="minorHAnsi"/>
+          <w:b/>
+          <w:bCs/>
+          <w:color w:val="7030A0"/>
+          <w:sz w:val="32"/>
+          <w:szCs w:val="32"/>
+        </w:rPr>
+        <w:t>0) = 0</w:t>
       </w:r>
       <w:r>
         <w:rPr>
@@ -5236,7 +5506,7 @@
                     </pic:cNvPicPr>
                   </pic:nvPicPr>
                   <pic:blipFill>
-                    <a:blip r:embed="rId61">
+                    <a:blip r:embed="rId60">
                       <a:extLst>
                         <a:ext uri="{28A0092B-C50C-407E-A947-70E740481C1C}">
                           <a14:useLocalDpi xmlns:a14="http://schemas.microsoft.com/office/drawing/2010/main" val="0"/>
@@ -5321,7 +5591,27 @@
           <w:sz w:val="32"/>
           <w:szCs w:val="32"/>
         </w:rPr>
-        <w:t>L = 1.0 m  F = 100.0 N   mu = 5.0e-03 kg/m</w:t>
+        <w:t xml:space="preserve">L = 1.0 </w:t>
+      </w:r>
+      <w:proofErr w:type="gramStart"/>
+      <w:r>
+        <w:rPr>
+          <w:rFonts w:asciiTheme="minorHAnsi" w:hAnsiTheme="minorHAnsi" w:cstheme="minorHAnsi"/>
+          <w:color w:val="984806" w:themeColor="accent6" w:themeShade="80"/>
+          <w:sz w:val="32"/>
+          <w:szCs w:val="32"/>
+        </w:rPr>
+        <w:t>m  F</w:t>
+      </w:r>
+      <w:proofErr w:type="gramEnd"/>
+      <w:r>
+        <w:rPr>
+          <w:rFonts w:asciiTheme="minorHAnsi" w:hAnsiTheme="minorHAnsi" w:cstheme="minorHAnsi"/>
+          <w:color w:val="984806" w:themeColor="accent6" w:themeShade="80"/>
+          <w:sz w:val="32"/>
+          <w:szCs w:val="32"/>
+        </w:rPr>
+        <w:t xml:space="preserve"> = 100.0 N   mu = 5.0e-03 kg/m</w:t>
       </w:r>
     </w:p>
     <w:p>
@@ -5367,7 +5657,27 @@
           <w:sz w:val="32"/>
           <w:szCs w:val="32"/>
         </w:rPr>
-        <w:t xml:space="preserve">  n    lambda [m]    f  [Hz]     </w:t>
+        <w:t xml:space="preserve">  n    lambda [m]    </w:t>
+      </w:r>
+      <w:proofErr w:type="gramStart"/>
+      <w:r>
+        <w:rPr>
+          <w:rFonts w:asciiTheme="minorHAnsi" w:hAnsiTheme="minorHAnsi" w:cstheme="minorHAnsi"/>
+          <w:color w:val="984806" w:themeColor="accent6" w:themeShade="80"/>
+          <w:sz w:val="32"/>
+          <w:szCs w:val="32"/>
+        </w:rPr>
+        <w:t>f  [</w:t>
+      </w:r>
+      <w:proofErr w:type="gramEnd"/>
+      <w:r>
+        <w:rPr>
+          <w:rFonts w:asciiTheme="minorHAnsi" w:hAnsiTheme="minorHAnsi" w:cstheme="minorHAnsi"/>
+          <w:color w:val="984806" w:themeColor="accent6" w:themeShade="80"/>
+          <w:sz w:val="32"/>
+          <w:szCs w:val="32"/>
+        </w:rPr>
+        <w:t xml:space="preserve">Hz]     </w:t>
       </w:r>
       <w:proofErr w:type="spellStart"/>
       <w:r>
@@ -5709,7 +6019,6 @@
           <w:sz w:val="32"/>
           <w:szCs w:val="32"/>
         </w:rPr>
-        <w:lastRenderedPageBreak/>
         <w:t>Graphical output</w:t>
       </w:r>
       <w:r>
@@ -5734,7 +6043,7 @@
                     <pic:cNvPicPr/>
                   </pic:nvPicPr>
                   <pic:blipFill rotWithShape="1">
-                    <a:blip r:embed="rId62">
+                    <a:blip r:embed="rId61">
                       <a:extLst>
                         <a:ext uri="{28A0092B-C50C-407E-A947-70E740481C1C}">
                           <a14:useLocalDpi xmlns:a14="http://schemas.microsoft.com/office/drawing/2010/main" val="0"/>
@@ -5907,10 +6216,10 @@
           <w:position w:val="-14"/>
         </w:rPr>
         <w:object w:dxaOrig="5580" w:dyaOrig="440" w14:anchorId="52A471F6">
-          <v:shape id="_x0000_i1164" type="#_x0000_t75" style="width:278.65pt;height:22.45pt" o:ole="">
-            <v:imagedata r:id="rId63" o:title=""/>
+          <v:shape id="_x0000_i1049" type="#_x0000_t75" style="width:278.65pt;height:22.45pt" o:ole="">
+            <v:imagedata r:id="rId62" o:title=""/>
           </v:shape>
-          <o:OLEObject Type="Embed" ProgID="Equation.DSMT4" ShapeID="_x0000_i1164" DrawAspect="Content" ObjectID="_1777141587" r:id="rId64"/>
+          <o:OLEObject Type="Embed" ProgID="Equation.DSMT4" ShapeID="_x0000_i1049" DrawAspect="Content" ObjectID="_1777198126" r:id="rId63"/>
         </w:object>
       </w:r>
     </w:p>
@@ -6007,7 +6316,7 @@
                     <pic:cNvPicPr/>
                   </pic:nvPicPr>
                   <pic:blipFill rotWithShape="1">
-                    <a:blip r:embed="rId65">
+                    <a:blip r:embed="rId64">
                       <a:extLst>
                         <a:ext uri="{28A0092B-C50C-407E-A947-70E740481C1C}">
                           <a14:useLocalDpi xmlns:a14="http://schemas.microsoft.com/office/drawing/2010/main" val="0"/>
@@ -6045,14 +6354,7 @@
           <w:sz w:val="32"/>
           <w:szCs w:val="32"/>
         </w:rPr>
-        <w:t xml:space="preserve"> </w:t>
-      </w:r>
-      <w:r>
-        <w:rPr>
-          <w:sz w:val="32"/>
-          <w:szCs w:val="32"/>
-        </w:rPr>
-        <w:t>Fig.</w:t>
+        <w:t xml:space="preserve"> Fig.</w:t>
       </w:r>
       <w:r>
         <w:rPr>
@@ -6166,10 +6468,10 @@
           <w:position w:val="-14"/>
         </w:rPr>
         <w:object w:dxaOrig="5580" w:dyaOrig="440" w14:anchorId="13AF589A">
-          <v:shape id="_x0000_i1166" type="#_x0000_t75" style="width:278.65pt;height:22.45pt" o:ole="">
-            <v:imagedata r:id="rId63" o:title=""/>
+          <v:shape id="_x0000_i1050" type="#_x0000_t75" style="width:278.65pt;height:22.45pt" o:ole="">
+            <v:imagedata r:id="rId62" o:title=""/>
           </v:shape>
-          <o:OLEObject Type="Embed" ProgID="Equation.DSMT4" ShapeID="_x0000_i1166" DrawAspect="Content" ObjectID="_1777141588" r:id="rId66"/>
+          <o:OLEObject Type="Embed" ProgID="Equation.DSMT4" ShapeID="_x0000_i1050" DrawAspect="Content" ObjectID="_1777198127" r:id="rId65"/>
         </w:object>
       </w:r>
     </w:p>
@@ -6208,10 +6510,10 @@
           <w:position w:val="-6"/>
         </w:rPr>
         <w:object w:dxaOrig="639" w:dyaOrig="340" w14:anchorId="3BDF43ED">
-          <v:shape id="_x0000_i1210" type="#_x0000_t75" style="width:31.8pt;height:16.85pt" o:ole="">
-            <v:imagedata r:id="rId67" o:title=""/>
+          <v:shape id="_x0000_i1051" type="#_x0000_t75" style="width:31.8pt;height:16.85pt" o:ole="">
+            <v:imagedata r:id="rId66" o:title=""/>
           </v:shape>
-          <o:OLEObject Type="Embed" ProgID="Equation.DSMT4" ShapeID="_x0000_i1210" DrawAspect="Content" ObjectID="_1777141589" r:id="rId68"/>
+          <o:OLEObject Type="Embed" ProgID="Equation.DSMT4" ShapeID="_x0000_i1051" DrawAspect="Content" ObjectID="_1777198128" r:id="rId67"/>
         </w:object>
       </w:r>
       <w:r>
@@ -6286,7 +6588,6 @@
           <w:sz w:val="32"/>
           <w:szCs w:val="32"/>
         </w:rPr>
-        <w:lastRenderedPageBreak/>
         <w:t xml:space="preserve">The modes of vibration </w:t>
       </w:r>
       <w:r>
@@ -6356,8 +6657,9 @@
           <w:sz w:val="32"/>
           <w:szCs w:val="32"/>
         </w:rPr>
-        <w:t>Boundary conditions fixed at y(0) = 0</w:t>
-      </w:r>
+        <w:t xml:space="preserve">Boundary conditions fixed at </w:t>
+      </w:r>
+      <w:proofErr w:type="gramStart"/>
       <w:r>
         <w:rPr>
           <w:rFonts w:asciiTheme="minorHAnsi" w:hAnsiTheme="minorHAnsi" w:cstheme="minorHAnsi"/>
@@ -6367,8 +6669,9 @@
           <w:sz w:val="32"/>
           <w:szCs w:val="32"/>
         </w:rPr>
-        <w:t xml:space="preserve"> (node)</w:t>
-      </w:r>
+        <w:t>y(</w:t>
+      </w:r>
+      <w:proofErr w:type="gramEnd"/>
       <w:r>
         <w:rPr>
           <w:rFonts w:asciiTheme="minorHAnsi" w:hAnsiTheme="minorHAnsi" w:cstheme="minorHAnsi"/>
@@ -6378,7 +6681,7 @@
           <w:sz w:val="32"/>
           <w:szCs w:val="32"/>
         </w:rPr>
-        <w:t xml:space="preserve">, </w:t>
+        <w:t>0) = 0</w:t>
       </w:r>
       <w:r>
         <w:rPr>
@@ -6389,7 +6692,7 @@
           <w:sz w:val="32"/>
           <w:szCs w:val="32"/>
         </w:rPr>
-        <w:t xml:space="preserve">and free at </w:t>
+        <w:t xml:space="preserve"> (node)</w:t>
       </w:r>
       <w:r>
         <w:rPr>
@@ -6400,7 +6703,7 @@
           <w:sz w:val="32"/>
           <w:szCs w:val="32"/>
         </w:rPr>
-        <w:t>y(L) = 0</w:t>
+        <w:t xml:space="preserve">, </w:t>
       </w:r>
       <w:r>
         <w:rPr>
@@ -6411,7 +6714,7 @@
           <w:sz w:val="32"/>
           <w:szCs w:val="32"/>
         </w:rPr>
-        <w:t xml:space="preserve"> (antinode)</w:t>
+        <w:t xml:space="preserve">and free at </w:t>
       </w:r>
       <w:r>
         <w:rPr>
@@ -6422,26 +6725,9 @@
           <w:sz w:val="32"/>
           <w:szCs w:val="32"/>
         </w:rPr>
-        <w:t xml:space="preserve">            </w:t>
-      </w:r>
-      <w:r>
-        <w:rPr>
-          <w:rFonts w:asciiTheme="minorHAnsi" w:hAnsiTheme="minorHAnsi" w:cstheme="minorHAnsi"/>
-          <w:b/>
-          <w:bCs/>
-          <w:color w:val="984806" w:themeColor="accent6" w:themeShade="80"/>
-          <w:sz w:val="32"/>
-          <w:szCs w:val="32"/>
-        </w:rPr>
-        <w:t>qm042A.py</w:t>
-      </w:r>
-    </w:p>
-    <w:p>
-      <w:pPr>
-        <w:tabs>
-          <w:tab w:val="left" w:pos="12399"/>
-        </w:tabs>
-        <w:spacing w:line="360" w:lineRule="auto"/>
+        <w:t>y(L) = 0</w:t>
+      </w:r>
+      <w:r>
         <w:rPr>
           <w:rFonts w:asciiTheme="minorHAnsi" w:hAnsiTheme="minorHAnsi" w:cstheme="minorHAnsi"/>
           <w:b/>
@@ -6450,6 +6736,45 @@
           <w:sz w:val="32"/>
           <w:szCs w:val="32"/>
         </w:rPr>
+        <w:t xml:space="preserve"> (antinode)</w:t>
+      </w:r>
+      <w:r>
+        <w:rPr>
+          <w:rFonts w:asciiTheme="minorHAnsi" w:hAnsiTheme="minorHAnsi" w:cstheme="minorHAnsi"/>
+          <w:b/>
+          <w:bCs/>
+          <w:color w:val="7030A0"/>
+          <w:sz w:val="32"/>
+          <w:szCs w:val="32"/>
+        </w:rPr>
+        <w:t xml:space="preserve">            </w:t>
+      </w:r>
+      <w:r>
+        <w:rPr>
+          <w:rFonts w:asciiTheme="minorHAnsi" w:hAnsiTheme="minorHAnsi" w:cstheme="minorHAnsi"/>
+          <w:b/>
+          <w:bCs/>
+          <w:color w:val="984806" w:themeColor="accent6" w:themeShade="80"/>
+          <w:sz w:val="32"/>
+          <w:szCs w:val="32"/>
+        </w:rPr>
+        <w:t>qm042A.py</w:t>
+      </w:r>
+    </w:p>
+    <w:p>
+      <w:pPr>
+        <w:tabs>
+          <w:tab w:val="left" w:pos="12399"/>
+        </w:tabs>
+        <w:spacing w:line="360" w:lineRule="auto"/>
+        <w:rPr>
+          <w:rFonts w:asciiTheme="minorHAnsi" w:hAnsiTheme="minorHAnsi" w:cstheme="minorHAnsi"/>
+          <w:b/>
+          <w:bCs/>
+          <w:color w:val="7030A0"/>
+          <w:sz w:val="32"/>
+          <w:szCs w:val="32"/>
+        </w:rPr>
       </w:pPr>
     </w:p>
     <w:p>
@@ -6492,7 +6817,27 @@
           <w:sz w:val="32"/>
           <w:szCs w:val="32"/>
         </w:rPr>
-        <w:t>L = 1.0 m  F = 100.0 N   mu = 5.0e-03 kg/m</w:t>
+        <w:t xml:space="preserve">L = 1.0 </w:t>
+      </w:r>
+      <w:proofErr w:type="gramStart"/>
+      <w:r>
+        <w:rPr>
+          <w:rFonts w:asciiTheme="minorHAnsi" w:hAnsiTheme="minorHAnsi" w:cstheme="minorHAnsi"/>
+          <w:color w:val="984806" w:themeColor="accent6" w:themeShade="80"/>
+          <w:sz w:val="32"/>
+          <w:szCs w:val="32"/>
+        </w:rPr>
+        <w:t>m  F</w:t>
+      </w:r>
+      <w:proofErr w:type="gramEnd"/>
+      <w:r>
+        <w:rPr>
+          <w:rFonts w:asciiTheme="minorHAnsi" w:hAnsiTheme="minorHAnsi" w:cstheme="minorHAnsi"/>
+          <w:color w:val="984806" w:themeColor="accent6" w:themeShade="80"/>
+          <w:sz w:val="32"/>
+          <w:szCs w:val="32"/>
+        </w:rPr>
+        <w:t xml:space="preserve"> = 100.0 N   mu = 5.0e-03 kg/m</w:t>
       </w:r>
     </w:p>
     <w:p>
@@ -6530,7 +6875,27 @@
           <w:sz w:val="32"/>
           <w:szCs w:val="32"/>
         </w:rPr>
-        <w:t xml:space="preserve">  n    lambda [m]    f  [Hz]     </w:t>
+        <w:t xml:space="preserve">  n    lambda [m]    </w:t>
+      </w:r>
+      <w:proofErr w:type="gramStart"/>
+      <w:r>
+        <w:rPr>
+          <w:rFonts w:asciiTheme="minorHAnsi" w:hAnsiTheme="minorHAnsi" w:cstheme="minorHAnsi"/>
+          <w:color w:val="984806" w:themeColor="accent6" w:themeShade="80"/>
+          <w:sz w:val="32"/>
+          <w:szCs w:val="32"/>
+        </w:rPr>
+        <w:t>f  [</w:t>
+      </w:r>
+      <w:proofErr w:type="gramEnd"/>
+      <w:r>
+        <w:rPr>
+          <w:rFonts w:asciiTheme="minorHAnsi" w:hAnsiTheme="minorHAnsi" w:cstheme="minorHAnsi"/>
+          <w:color w:val="984806" w:themeColor="accent6" w:themeShade="80"/>
+          <w:sz w:val="32"/>
+          <w:szCs w:val="32"/>
+        </w:rPr>
+        <w:t xml:space="preserve">Hz]     </w:t>
       </w:r>
       <w:proofErr w:type="spellStart"/>
       <w:r>
@@ -6733,7 +7098,6 @@
           <w:sz w:val="32"/>
           <w:szCs w:val="32"/>
         </w:rPr>
-        <w:lastRenderedPageBreak/>
         <w:t>Graphical output</w:t>
       </w:r>
     </w:p>
@@ -6785,7 +7149,7 @@
                     <pic:cNvPicPr/>
                   </pic:nvPicPr>
                   <pic:blipFill>
-                    <a:blip r:embed="rId69">
+                    <a:blip r:embed="rId68">
                       <a:extLst>
                         <a:ext uri="{28A0092B-C50C-407E-A947-70E740481C1C}">
                           <a14:useLocalDpi xmlns:a14="http://schemas.microsoft.com/office/drawing/2010/main" val="0"/>
@@ -6920,10 +7284,10 @@
           <w:szCs w:val="32"/>
         </w:rPr>
         <w:object w:dxaOrig="639" w:dyaOrig="340" w14:anchorId="4B3F559E">
-          <v:shape id="_x0000_i1214" type="#_x0000_t75" style="width:31.8pt;height:16.85pt" o:ole="">
-            <v:imagedata r:id="rId70" o:title=""/>
+          <v:shape id="_x0000_i1052" type="#_x0000_t75" style="width:31.8pt;height:16.85pt" o:ole="">
+            <v:imagedata r:id="rId69" o:title=""/>
           </v:shape>
-          <o:OLEObject Type="Embed" ProgID="Equation.DSMT4" ShapeID="_x0000_i1214" DrawAspect="Content" ObjectID="_1777141590" r:id="rId71"/>
+          <o:OLEObject Type="Embed" ProgID="Equation.DSMT4" ShapeID="_x0000_i1052" DrawAspect="Content" ObjectID="_1777198129" r:id="rId70"/>
         </w:object>
       </w:r>
       <w:r>
@@ -6947,8 +7311,17 @@
           <w:sz w:val="32"/>
           <w:szCs w:val="32"/>
         </w:rPr>
-        <w:t>= 1, 3, 5, … .</w:t>
-      </w:r>
+        <w:t xml:space="preserve">= 1, 3, 5, </w:t>
+      </w:r>
+      <w:proofErr w:type="gramStart"/>
+      <w:r>
+        <w:rPr>
+          <w:sz w:val="32"/>
+          <w:szCs w:val="32"/>
+        </w:rPr>
+        <w:t>… .</w:t>
+      </w:r>
+      <w:proofErr w:type="gramEnd"/>
       <w:r>
         <w:rPr>
           <w:color w:val="984806" w:themeColor="accent6" w:themeShade="80"/>
@@ -6980,7 +7353,6 @@
           <w:sz w:val="32"/>
           <w:szCs w:val="32"/>
         </w:rPr>
-        <w:lastRenderedPageBreak/>
         <w:drawing>
           <wp:inline distT="0" distB="0" distL="0" distR="0" wp14:anchorId="4113F8BA" wp14:editId="2198BB14">
             <wp:extent cx="5731510" cy="5731510"/>
@@ -6997,7 +7369,7 @@
                     <pic:cNvPicPr/>
                   </pic:nvPicPr>
                   <pic:blipFill>
-                    <a:blip r:embed="rId72">
+                    <a:blip r:embed="rId71">
                       <a:extLst>
                         <a:ext uri="{28A0092B-C50C-407E-A947-70E740481C1C}">
                           <a14:useLocalDpi xmlns:a14="http://schemas.microsoft.com/office/drawing/2010/main" val="0"/>
@@ -7109,10 +7481,10 @@
           <w:szCs w:val="32"/>
         </w:rPr>
         <w:object w:dxaOrig="639" w:dyaOrig="340" w14:anchorId="4DDDDE5E">
-          <v:shape id="_x0000_i1217" type="#_x0000_t75" style="width:31.8pt;height:16.85pt" o:ole="">
-            <v:imagedata r:id="rId70" o:title=""/>
+          <v:shape id="_x0000_i1053" type="#_x0000_t75" style="width:31.8pt;height:16.85pt" o:ole="">
+            <v:imagedata r:id="rId69" o:title=""/>
           </v:shape>
-          <o:OLEObject Type="Embed" ProgID="Equation.DSMT4" ShapeID="_x0000_i1217" DrawAspect="Content" ObjectID="_1777141591" r:id="rId73"/>
+          <o:OLEObject Type="Embed" ProgID="Equation.DSMT4" ShapeID="_x0000_i1053" DrawAspect="Content" ObjectID="_1777198130" r:id="rId72"/>
         </w:object>
       </w:r>
       <w:r>
@@ -7136,8 +7508,17 @@
           <w:sz w:val="32"/>
           <w:szCs w:val="32"/>
         </w:rPr>
-        <w:t>= 1, 3, 5, … .</w:t>
-      </w:r>
+        <w:t xml:space="preserve">= 1, 3, 5, </w:t>
+      </w:r>
+      <w:proofErr w:type="gramStart"/>
+      <w:r>
+        <w:rPr>
+          <w:sz w:val="32"/>
+          <w:szCs w:val="32"/>
+        </w:rPr>
+        <w:t>… .</w:t>
+      </w:r>
+      <w:proofErr w:type="gramEnd"/>
       <w:r>
         <w:rPr>
           <w:color w:val="984806" w:themeColor="accent6" w:themeShade="80"/>
@@ -7171,7 +7552,6 @@
           <w:sz w:val="32"/>
           <w:szCs w:val="32"/>
         </w:rPr>
-        <w:lastRenderedPageBreak/>
         <w:t xml:space="preserve">Boundary conditions </w:t>
       </w:r>
       <w:r>
@@ -7194,7 +7574,31 @@
           <w:sz w:val="32"/>
           <w:szCs w:val="32"/>
         </w:rPr>
-        <w:t xml:space="preserve">at both ends y(0) </w:t>
+        <w:t xml:space="preserve">at both ends </w:t>
+      </w:r>
+      <w:proofErr w:type="gramStart"/>
+      <w:r>
+        <w:rPr>
+          <w:rFonts w:asciiTheme="minorHAnsi" w:hAnsiTheme="minorHAnsi" w:cstheme="minorHAnsi"/>
+          <w:b/>
+          <w:bCs/>
+          <w:color w:val="7030A0"/>
+          <w:sz w:val="32"/>
+          <w:szCs w:val="32"/>
+        </w:rPr>
+        <w:t>y(</w:t>
+      </w:r>
+      <w:proofErr w:type="gramEnd"/>
+      <w:r>
+        <w:rPr>
+          <w:rFonts w:asciiTheme="minorHAnsi" w:hAnsiTheme="minorHAnsi" w:cstheme="minorHAnsi"/>
+          <w:b/>
+          <w:bCs/>
+          <w:color w:val="7030A0"/>
+          <w:sz w:val="32"/>
+          <w:szCs w:val="32"/>
+        </w:rPr>
+        <w:t xml:space="preserve">0) </w:t>
       </w:r>
       <w:r>
         <w:rPr>
@@ -7304,7 +7708,7 @@
                     </pic:cNvPicPr>
                   </pic:nvPicPr>
                   <pic:blipFill>
-                    <a:blip r:embed="rId74">
+                    <a:blip r:embed="rId73">
                       <a:extLst>
                         <a:ext uri="{28A0092B-C50C-407E-A947-70E740481C1C}">
                           <a14:useLocalDpi xmlns:a14="http://schemas.microsoft.com/office/drawing/2010/main" val="0"/>
@@ -7583,7 +7987,27 @@
           <w:sz w:val="32"/>
           <w:szCs w:val="32"/>
         </w:rPr>
-        <w:t>L = 1.0 m  F = 100.0 N   mu = 5.0e-03 kg/m</w:t>
+        <w:t xml:space="preserve">L = 1.0 </w:t>
+      </w:r>
+      <w:proofErr w:type="gramStart"/>
+      <w:r>
+        <w:rPr>
+          <w:rFonts w:asciiTheme="minorHAnsi" w:hAnsiTheme="minorHAnsi" w:cstheme="minorHAnsi"/>
+          <w:color w:val="984806" w:themeColor="accent6" w:themeShade="80"/>
+          <w:sz w:val="32"/>
+          <w:szCs w:val="32"/>
+        </w:rPr>
+        <w:t>m  F</w:t>
+      </w:r>
+      <w:proofErr w:type="gramEnd"/>
+      <w:r>
+        <w:rPr>
+          <w:rFonts w:asciiTheme="minorHAnsi" w:hAnsiTheme="minorHAnsi" w:cstheme="minorHAnsi"/>
+          <w:color w:val="984806" w:themeColor="accent6" w:themeShade="80"/>
+          <w:sz w:val="32"/>
+          <w:szCs w:val="32"/>
+        </w:rPr>
+        <w:t xml:space="preserve"> = 100.0 N   mu = 5.0e-03 kg/m</w:t>
       </w:r>
     </w:p>
     <w:p>
@@ -7631,7 +8055,27 @@
           <w:sz w:val="32"/>
           <w:szCs w:val="32"/>
         </w:rPr>
-        <w:t xml:space="preserve">  n    lambda [m]    f  [Hz]     </w:t>
+        <w:t xml:space="preserve">  n    lambda [m]    </w:t>
+      </w:r>
+      <w:proofErr w:type="gramStart"/>
+      <w:r>
+        <w:rPr>
+          <w:rFonts w:asciiTheme="minorHAnsi" w:hAnsiTheme="minorHAnsi" w:cstheme="minorHAnsi"/>
+          <w:color w:val="984806" w:themeColor="accent6" w:themeShade="80"/>
+          <w:sz w:val="32"/>
+          <w:szCs w:val="32"/>
+        </w:rPr>
+        <w:t>f  [</w:t>
+      </w:r>
+      <w:proofErr w:type="gramEnd"/>
+      <w:r>
+        <w:rPr>
+          <w:rFonts w:asciiTheme="minorHAnsi" w:hAnsiTheme="minorHAnsi" w:cstheme="minorHAnsi"/>
+          <w:color w:val="984806" w:themeColor="accent6" w:themeShade="80"/>
+          <w:sz w:val="32"/>
+          <w:szCs w:val="32"/>
+        </w:rPr>
+        <w:t xml:space="preserve">Hz]     </w:t>
       </w:r>
       <w:proofErr w:type="spellStart"/>
       <w:r>
@@ -7844,7 +8288,6 @@
           <w:sz w:val="32"/>
           <w:szCs w:val="32"/>
         </w:rPr>
-        <w:lastRenderedPageBreak/>
         <w:t>Graphical output</w:t>
       </w:r>
       <w:r>
@@ -7885,6 +8328,115 @@
                 <pic:pic xmlns:pic="http://schemas.openxmlformats.org/drawingml/2006/picture">
                   <pic:nvPicPr>
                     <pic:cNvPr id="1812772316" name="Picture 1812772316"/>
+                    <pic:cNvPicPr/>
+                  </pic:nvPicPr>
+                  <pic:blipFill>
+                    <a:blip r:embed="rId74">
+                      <a:extLst>
+                        <a:ext uri="{28A0092B-C50C-407E-A947-70E740481C1C}">
+                          <a14:useLocalDpi xmlns:a14="http://schemas.microsoft.com/office/drawing/2010/main" val="0"/>
+                        </a:ext>
+                      </a:extLst>
+                    </a:blip>
+                    <a:stretch>
+                      <a:fillRect/>
+                    </a:stretch>
+                  </pic:blipFill>
+                  <pic:spPr>
+                    <a:xfrm>
+                      <a:off x="0" y="0"/>
+                      <a:ext cx="5731510" cy="5731510"/>
+                    </a:xfrm>
+                    <a:prstGeom prst="rect">
+                      <a:avLst/>
+                    </a:prstGeom>
+                  </pic:spPr>
+                </pic:pic>
+              </a:graphicData>
+            </a:graphic>
+          </wp:inline>
+        </w:drawing>
+      </w:r>
+    </w:p>
+    <w:p>
+      <w:pPr>
+        <w:tabs>
+          <w:tab w:val="left" w:pos="12399"/>
+        </w:tabs>
+        <w:spacing w:line="360" w:lineRule="auto"/>
+        <w:rPr>
+          <w:sz w:val="32"/>
+          <w:szCs w:val="32"/>
+        </w:rPr>
+      </w:pPr>
+      <w:r>
+        <w:rPr>
+          <w:sz w:val="32"/>
+          <w:szCs w:val="32"/>
+        </w:rPr>
+        <w:t xml:space="preserve">Fig. 5.  Standing wave patterns </w:t>
+      </w:r>
+      <w:r>
+        <w:rPr>
+          <w:sz w:val="32"/>
+          <w:szCs w:val="32"/>
+        </w:rPr>
+        <w:t xml:space="preserve">with antinodes at both ends of the rod </w:t>
+      </w:r>
+      <w:r>
+        <w:rPr>
+          <w:sz w:val="32"/>
+          <w:szCs w:val="32"/>
+        </w:rPr>
+        <w:t xml:space="preserve">at time </w:t>
+      </w:r>
+      <w:r>
+        <w:rPr>
+          <w:i/>
+          <w:iCs/>
+          <w:sz w:val="32"/>
+          <w:szCs w:val="32"/>
+        </w:rPr>
+        <w:t>t</w:t>
+      </w:r>
+      <w:r>
+        <w:rPr>
+          <w:sz w:val="32"/>
+          <w:szCs w:val="32"/>
+        </w:rPr>
+        <w:t xml:space="preserve"> = 0. </w:t>
+      </w:r>
+    </w:p>
+    <w:p>
+      <w:pPr>
+        <w:tabs>
+          <w:tab w:val="left" w:pos="12399"/>
+        </w:tabs>
+        <w:spacing w:line="360" w:lineRule="auto"/>
+        <w:rPr>
+          <w:sz w:val="32"/>
+          <w:szCs w:val="32"/>
+        </w:rPr>
+      </w:pPr>
+      <w:r>
+        <w:rPr>
+          <w:noProof/>
+          <w:sz w:val="32"/>
+          <w:szCs w:val="32"/>
+        </w:rPr>
+        <w:drawing>
+          <wp:inline distT="0" distB="0" distL="0" distR="0" wp14:anchorId="4BFAB6DA" wp14:editId="44D9EBCF">
+            <wp:extent cx="5731510" cy="5731510"/>
+            <wp:effectExtent l="0" t="0" r="2540" b="2540"/>
+            <wp:docPr id="1957725538" name="Picture 22"/>
+            <wp:cNvGraphicFramePr>
+              <a:graphicFrameLocks xmlns:a="http://schemas.openxmlformats.org/drawingml/2006/main" noChangeAspect="1"/>
+            </wp:cNvGraphicFramePr>
+            <a:graphic xmlns:a="http://schemas.openxmlformats.org/drawingml/2006/main">
+              <a:graphicData uri="http://schemas.openxmlformats.org/drawingml/2006/picture">
+                <pic:pic xmlns:pic="http://schemas.openxmlformats.org/drawingml/2006/picture">
+                  <pic:nvPicPr>
+                    <pic:cNvPr id="1957725538" name="Picture 1957725538"/>
                     <pic:cNvPicPr/>
                   </pic:nvPicPr>
                   <pic:blipFill>
@@ -7931,138 +8483,7 @@
           <w:sz w:val="32"/>
           <w:szCs w:val="32"/>
         </w:rPr>
-        <w:t xml:space="preserve">Fig. 5.  Standing wave patterns </w:t>
-      </w:r>
-      <w:r>
-        <w:rPr>
-          <w:sz w:val="32"/>
-          <w:szCs w:val="32"/>
-        </w:rPr>
-        <w:t xml:space="preserve">with antinodes at both ends of the rod </w:t>
-      </w:r>
-      <w:r>
-        <w:rPr>
-          <w:sz w:val="32"/>
-          <w:szCs w:val="32"/>
-        </w:rPr>
-        <w:t xml:space="preserve">at time </w:t>
-      </w:r>
-      <w:r>
-        <w:rPr>
-          <w:i/>
-          <w:iCs/>
-          <w:sz w:val="32"/>
-          <w:szCs w:val="32"/>
-        </w:rPr>
-        <w:t>t</w:t>
-      </w:r>
-      <w:r>
-        <w:rPr>
-          <w:sz w:val="32"/>
-          <w:szCs w:val="32"/>
-        </w:rPr>
-        <w:t xml:space="preserve"> = 0. </w:t>
-      </w:r>
-    </w:p>
-    <w:p>
-      <w:pPr>
-        <w:tabs>
-          <w:tab w:val="left" w:pos="12399"/>
-        </w:tabs>
-        <w:spacing w:line="360" w:lineRule="auto"/>
-        <w:rPr>
-          <w:sz w:val="32"/>
-          <w:szCs w:val="32"/>
-        </w:rPr>
-      </w:pPr>
-      <w:r>
-        <w:rPr>
-          <w:noProof/>
-          <w:sz w:val="32"/>
-          <w:szCs w:val="32"/>
-        </w:rPr>
-        <w:lastRenderedPageBreak/>
-        <w:drawing>
-          <wp:inline distT="0" distB="0" distL="0" distR="0" wp14:anchorId="4BFAB6DA" wp14:editId="44D9EBCF">
-            <wp:extent cx="5731510" cy="5731510"/>
-            <wp:effectExtent l="0" t="0" r="2540" b="2540"/>
-            <wp:docPr id="1957725538" name="Picture 22"/>
-            <wp:cNvGraphicFramePr>
-              <a:graphicFrameLocks xmlns:a="http://schemas.openxmlformats.org/drawingml/2006/main" noChangeAspect="1"/>
-            </wp:cNvGraphicFramePr>
-            <a:graphic xmlns:a="http://schemas.openxmlformats.org/drawingml/2006/main">
-              <a:graphicData uri="http://schemas.openxmlformats.org/drawingml/2006/picture">
-                <pic:pic xmlns:pic="http://schemas.openxmlformats.org/drawingml/2006/picture">
-                  <pic:nvPicPr>
-                    <pic:cNvPr id="1957725538" name="Picture 1957725538"/>
-                    <pic:cNvPicPr/>
-                  </pic:nvPicPr>
-                  <pic:blipFill>
-                    <a:blip r:embed="rId76">
-                      <a:extLst>
-                        <a:ext uri="{28A0092B-C50C-407E-A947-70E740481C1C}">
-                          <a14:useLocalDpi xmlns:a14="http://schemas.microsoft.com/office/drawing/2010/main" val="0"/>
-                        </a:ext>
-                      </a:extLst>
-                    </a:blip>
-                    <a:stretch>
-                      <a:fillRect/>
-                    </a:stretch>
-                  </pic:blipFill>
-                  <pic:spPr>
-                    <a:xfrm>
-                      <a:off x="0" y="0"/>
-                      <a:ext cx="5731510" cy="5731510"/>
-                    </a:xfrm>
-                    <a:prstGeom prst="rect">
-                      <a:avLst/>
-                    </a:prstGeom>
-                  </pic:spPr>
-                </pic:pic>
-              </a:graphicData>
-            </a:graphic>
-          </wp:inline>
-        </w:drawing>
-      </w:r>
-    </w:p>
-    <w:p>
-      <w:pPr>
-        <w:tabs>
-          <w:tab w:val="left" w:pos="12399"/>
-        </w:tabs>
-        <w:spacing w:line="360" w:lineRule="auto"/>
-        <w:rPr>
-          <w:sz w:val="32"/>
-          <w:szCs w:val="32"/>
-        </w:rPr>
-      </w:pPr>
-      <w:r>
-        <w:rPr>
-          <w:sz w:val="32"/>
-          <w:szCs w:val="32"/>
-        </w:rPr>
-        <w:t xml:space="preserve">Fig. </w:t>
-      </w:r>
-      <w:r>
-        <w:rPr>
-          <w:sz w:val="32"/>
-          <w:szCs w:val="32"/>
-        </w:rPr>
-        <w:t>6</w:t>
-      </w:r>
-      <w:r>
-        <w:rPr>
-          <w:sz w:val="32"/>
-          <w:szCs w:val="32"/>
-        </w:rPr>
-        <w:t xml:space="preserve">.  </w:t>
-      </w:r>
-      <w:r>
-        <w:rPr>
-          <w:sz w:val="32"/>
-          <w:szCs w:val="32"/>
-        </w:rPr>
-        <w:t xml:space="preserve">Standing wave patterns for rod free at each end. </w:t>
+        <w:t xml:space="preserve">Fig. 6.  Standing wave patterns for rod free at each end. </w:t>
       </w:r>
     </w:p>
     <w:p>
@@ -8097,7 +8518,7 @@
       </w:r>
     </w:p>
     <w:sectPr>
-      <w:footerReference w:type="default" r:id="rId77"/>
+      <w:footerReference w:type="default" r:id="rId76"/>
       <w:pgSz w:w="11906" w:h="16838"/>
       <w:pgMar w:top="1440" w:right="1440" w:bottom="1440" w:left="1440" w:header="708" w:footer="708" w:gutter="0"/>
       <w:cols w:space="708"/>
@@ -8855,6 +9276,7 @@
   <w:style w:type="character" w:default="1" w:styleId="DefaultParagraphFont">
     <w:name w:val="Default Paragraph Font"/>
     <w:uiPriority w:val="1"/>
+    <w:semiHidden/>
     <w:unhideWhenUsed/>
   </w:style>
   <w:style w:type="table" w:default="1" w:styleId="TableNormal">
